--- a/InterviewQuestions/interview questions.docx
+++ b/InterviewQuestions/interview questions.docx
@@ -140,6 +140,14 @@
         </w:rPr>
         <w:t>Building an application network involves developing reusable assets and then encouraging those in the business to reuse and self-serve those assets</w:t>
       </w:r>
+      <w:r>
+        <w:rPr>
+          <w:rFonts w:ascii="Calibri" w:eastAsia="Times New Roman" w:hAnsi="Calibri" w:cs="Calibri"/>
+          <w:color w:val="000000"/>
+          <w:lang w:eastAsia="en-AU"/>
+        </w:rPr>
+        <w:t>.</w:t>
+      </w:r>
     </w:p>
     <w:p>
       <w:pPr>
@@ -757,6 +765,18 @@
     <w:p>
       <w:pPr>
         <w:pStyle w:val="ListParagraph"/>
+        <w:spacing w:after="0" w:line="240" w:lineRule="auto"/>
+        <w:jc w:val="both"/>
+        <w:rPr>
+          <w:rFonts w:ascii="Calibri" w:eastAsia="Times New Roman" w:hAnsi="Calibri" w:cs="Calibri"/>
+          <w:color w:val="000000"/>
+          <w:lang w:eastAsia="en-AU"/>
+        </w:rPr>
+      </w:pPr>
+    </w:p>
+    <w:p>
+      <w:pPr>
+        <w:pStyle w:val="ListParagraph"/>
         <w:numPr>
           <w:ilvl w:val="0"/>
           <w:numId w:val="3"/>
@@ -785,6 +805,106 @@
     <w:p>
       <w:pPr>
         <w:pStyle w:val="ListParagraph"/>
+        <w:spacing w:after="0" w:line="240" w:lineRule="auto"/>
+        <w:jc w:val="both"/>
+        <w:rPr>
+          <w:rFonts w:ascii="Calibri" w:eastAsia="Times New Roman" w:hAnsi="Calibri" w:cs="Calibri"/>
+          <w:color w:val="000000"/>
+          <w:lang w:eastAsia="en-AU"/>
+        </w:rPr>
+      </w:pPr>
+      <w:r>
+        <w:rPr>
+          <w:rFonts w:ascii="Calibri" w:eastAsia="Times New Roman" w:hAnsi="Calibri" w:cs="Calibri"/>
+          <w:color w:val="000000"/>
+          <w:lang w:eastAsia="en-AU"/>
+        </w:rPr>
+        <w:t xml:space="preserve">Building an application network involves developing reusable assets and </w:t>
+      </w:r>
+      <w:r>
+        <w:rPr>
+          <w:rFonts w:ascii="Calibri" w:eastAsia="Times New Roman" w:hAnsi="Calibri" w:cs="Calibri"/>
+          <w:color w:val="000000"/>
+          <w:lang w:eastAsia="en-AU"/>
+        </w:rPr>
+        <w:t>then encouraging those in the business to reuse and self-serve those assets</w:t>
+      </w:r>
+      <w:r>
+        <w:rPr>
+          <w:rFonts w:ascii="Calibri" w:eastAsia="Times New Roman" w:hAnsi="Calibri" w:cs="Calibri"/>
+          <w:color w:val="000000"/>
+          <w:lang w:eastAsia="en-AU"/>
+        </w:rPr>
+        <w:t>.</w:t>
+      </w:r>
+      <w:r>
+        <w:rPr>
+          <w:rFonts w:ascii="Calibri" w:eastAsia="Times New Roman" w:hAnsi="Calibri" w:cs="Calibri"/>
+          <w:color w:val="000000"/>
+          <w:lang w:eastAsia="en-AU"/>
+        </w:rPr>
+        <w:t xml:space="preserve"> We can build reusable assets like modern APIs and REST connectors in Anypoint platform by designing specifications in Design centre, publishing APIs to Exchange to be discovered by other users and managing the APIs in API Manager.</w:t>
+      </w:r>
+    </w:p>
+    <w:p>
+      <w:pPr>
+        <w:pStyle w:val="ListParagraph"/>
+        <w:spacing w:after="0" w:line="240" w:lineRule="auto"/>
+        <w:jc w:val="both"/>
+        <w:rPr>
+          <w:rFonts w:ascii="Calibri" w:eastAsia="Times New Roman" w:hAnsi="Calibri" w:cs="Calibri"/>
+          <w:color w:val="000000"/>
+          <w:lang w:eastAsia="en-AU"/>
+        </w:rPr>
+      </w:pPr>
+      <w:r>
+        <w:rPr>
+          <w:rFonts w:ascii="Calibri" w:eastAsia="Times New Roman" w:hAnsi="Calibri" w:cs="Calibri"/>
+          <w:color w:val="000000"/>
+          <w:lang w:eastAsia="en-AU"/>
+        </w:rPr>
+        <w:t>An application network can be built by reusing assets like APIs, connectors, applications in other applications and APIs.</w:t>
+      </w:r>
+    </w:p>
+    <w:p>
+      <w:pPr>
+        <w:pStyle w:val="ListParagraph"/>
+        <w:spacing w:after="0" w:line="240" w:lineRule="auto"/>
+        <w:jc w:val="both"/>
+        <w:rPr>
+          <w:rFonts w:ascii="Calibri" w:eastAsia="Times New Roman" w:hAnsi="Calibri" w:cs="Calibri"/>
+          <w:color w:val="000000"/>
+          <w:lang w:eastAsia="en-AU"/>
+        </w:rPr>
+      </w:pPr>
+      <w:r>
+        <w:rPr>
+          <w:rFonts w:ascii="Calibri" w:eastAsia="Times New Roman" w:hAnsi="Calibri" w:cs="Calibri"/>
+          <w:color w:val="000000"/>
+          <w:lang w:eastAsia="en-AU"/>
+        </w:rPr>
+        <w:t xml:space="preserve">We can build a fully developed mule application deployed into a hosted environment in flow designer by reusing core components, published APIs and applications available in </w:t>
+      </w:r>
+      <w:r>
+        <w:rPr>
+          <w:rFonts w:ascii="Calibri" w:eastAsia="Times New Roman" w:hAnsi="Calibri" w:cs="Calibri"/>
+          <w:color w:val="000000"/>
+          <w:lang w:eastAsia="en-AU"/>
+        </w:rPr>
+        <w:t>E</w:t>
+      </w:r>
+      <w:r>
+        <w:rPr>
+          <w:rFonts w:ascii="Calibri" w:eastAsia="Times New Roman" w:hAnsi="Calibri" w:cs="Calibri"/>
+          <w:color w:val="000000"/>
+          <w:lang w:eastAsia="en-AU"/>
+        </w:rPr>
+        <w:t>xchange.</w:t>
+      </w:r>
+    </w:p>
+    <w:p>
+      <w:pPr>
+        <w:pStyle w:val="ListParagraph"/>
         <w:numPr>
           <w:ilvl w:val="0"/>
           <w:numId w:val="3"/>
@@ -807,6 +927,7 @@
           <w:color w:val="000000"/>
           <w:lang w:eastAsia="en-AU"/>
         </w:rPr>
+        <w:lastRenderedPageBreak/>
         <w:t>What are the benefits of Application Network and API-Led Connectivity?</w:t>
       </w:r>
     </w:p>
@@ -815,6 +936,154 @@
         <w:pStyle w:val="ListParagraph"/>
         <w:numPr>
           <w:ilvl w:val="0"/>
+          <w:numId w:val="5"/>
+        </w:numPr>
+        <w:spacing w:after="0" w:line="240" w:lineRule="auto"/>
+        <w:jc w:val="both"/>
+        <w:rPr>
+          <w:rFonts w:ascii="Calibri" w:eastAsia="Times New Roman" w:hAnsi="Calibri" w:cs="Calibri"/>
+          <w:color w:val="000000"/>
+          <w:lang w:eastAsia="en-AU"/>
+        </w:rPr>
+      </w:pPr>
+      <w:r>
+        <w:rPr>
+          <w:rFonts w:ascii="Calibri" w:eastAsia="Times New Roman" w:hAnsi="Calibri" w:cs="Calibri"/>
+          <w:color w:val="000000"/>
+          <w:lang w:eastAsia="en-AU"/>
+        </w:rPr>
+        <w:t>Easy to migrate from on-premise to cloud</w:t>
+      </w:r>
+      <w:r>
+        <w:rPr>
+          <w:rFonts w:ascii="Calibri" w:eastAsia="Times New Roman" w:hAnsi="Calibri" w:cs="Calibri"/>
+          <w:color w:val="000000"/>
+          <w:lang w:eastAsia="en-AU"/>
+        </w:rPr>
+        <w:t xml:space="preserve"> (Eg: Sur La Table – US retail company)</w:t>
+      </w:r>
+    </w:p>
+    <w:p>
+      <w:pPr>
+        <w:pStyle w:val="ListParagraph"/>
+        <w:numPr>
+          <w:ilvl w:val="0"/>
+          <w:numId w:val="5"/>
+        </w:numPr>
+        <w:spacing w:after="0" w:line="240" w:lineRule="auto"/>
+        <w:jc w:val="both"/>
+        <w:rPr>
+          <w:rFonts w:ascii="Calibri" w:eastAsia="Times New Roman" w:hAnsi="Calibri" w:cs="Calibri"/>
+          <w:color w:val="000000"/>
+          <w:lang w:eastAsia="en-AU"/>
+        </w:rPr>
+      </w:pPr>
+      <w:r>
+        <w:rPr>
+          <w:rFonts w:ascii="Calibri" w:eastAsia="Times New Roman" w:hAnsi="Calibri" w:cs="Calibri"/>
+          <w:color w:val="000000"/>
+          <w:lang w:eastAsia="en-AU"/>
+        </w:rPr>
+        <w:t>Makes the applications globally discoverable</w:t>
+      </w:r>
+      <w:r>
+        <w:rPr>
+          <w:rFonts w:ascii="Calibri" w:eastAsia="Times New Roman" w:hAnsi="Calibri" w:cs="Calibri"/>
+          <w:color w:val="000000"/>
+          <w:lang w:eastAsia="en-AU"/>
+        </w:rPr>
+        <w:t xml:space="preserve"> (Eg: Addison Lee- London based car service company)</w:t>
+      </w:r>
+    </w:p>
+    <w:p>
+      <w:pPr>
+        <w:pStyle w:val="ListParagraph"/>
+        <w:numPr>
+          <w:ilvl w:val="0"/>
+          <w:numId w:val="5"/>
+        </w:numPr>
+        <w:spacing w:after="0" w:line="240" w:lineRule="auto"/>
+        <w:jc w:val="both"/>
+        <w:rPr>
+          <w:rFonts w:ascii="Calibri" w:eastAsia="Times New Roman" w:hAnsi="Calibri" w:cs="Calibri"/>
+          <w:color w:val="000000"/>
+          <w:lang w:eastAsia="en-AU"/>
+        </w:rPr>
+      </w:pPr>
+      <w:r>
+        <w:rPr>
+          <w:rFonts w:ascii="Calibri" w:eastAsia="Times New Roman" w:hAnsi="Calibri" w:cs="Calibri"/>
+          <w:color w:val="000000"/>
+          <w:lang w:eastAsia="en-AU"/>
+        </w:rPr>
+        <w:t>Easy to construct infrastructure to accommodate business growth (Eg: Spotify – music streaming service)</w:t>
+      </w:r>
+    </w:p>
+    <w:p>
+      <w:pPr>
+        <w:pStyle w:val="ListParagraph"/>
+        <w:numPr>
+          <w:ilvl w:val="0"/>
+          <w:numId w:val="5"/>
+        </w:numPr>
+        <w:spacing w:after="0" w:line="240" w:lineRule="auto"/>
+        <w:jc w:val="both"/>
+        <w:rPr>
+          <w:rFonts w:ascii="Calibri" w:eastAsia="Times New Roman" w:hAnsi="Calibri" w:cs="Calibri"/>
+          <w:color w:val="000000"/>
+          <w:lang w:eastAsia="en-AU"/>
+        </w:rPr>
+      </w:pPr>
+      <w:r>
+        <w:rPr>
+          <w:rFonts w:ascii="Calibri" w:eastAsia="Times New Roman" w:hAnsi="Calibri" w:cs="Calibri"/>
+          <w:color w:val="000000"/>
+          <w:lang w:eastAsia="en-AU"/>
+        </w:rPr>
+        <w:t>Enables to give real-time access to data (Eg: New Relic-Application monitoring company provides real-time information about prospective customers to field sales team by processing large volumes of Salesforce data and connect that data securely to Amazon RDS)</w:t>
+      </w:r>
+    </w:p>
+    <w:p>
+      <w:pPr>
+        <w:pStyle w:val="ListParagraph"/>
+        <w:numPr>
+          <w:ilvl w:val="0"/>
+          <w:numId w:val="5"/>
+        </w:numPr>
+        <w:spacing w:after="0" w:line="240" w:lineRule="auto"/>
+        <w:jc w:val="both"/>
+        <w:rPr>
+          <w:rFonts w:ascii="Calibri" w:eastAsia="Times New Roman" w:hAnsi="Calibri" w:cs="Calibri"/>
+          <w:color w:val="000000"/>
+          <w:lang w:eastAsia="en-AU"/>
+        </w:rPr>
+      </w:pPr>
+      <w:r>
+        <w:rPr>
+          <w:rFonts w:ascii="Calibri" w:eastAsia="Times New Roman" w:hAnsi="Calibri" w:cs="Calibri"/>
+          <w:color w:val="000000"/>
+          <w:lang w:eastAsia="en-AU"/>
+        </w:rPr>
+        <w:t>Easy to synchronize data (Eg: GANT – Apparel retailer benefitted by synchronizing their inventory data stored in disparate systems to correctly display their available stock on their websites)</w:t>
+      </w:r>
+    </w:p>
+    <w:p>
+      <w:pPr>
+        <w:spacing w:after="0" w:line="240" w:lineRule="auto"/>
+        <w:ind w:left="720"/>
+        <w:jc w:val="both"/>
+        <w:rPr>
+          <w:rFonts w:ascii="Calibri" w:eastAsia="Times New Roman" w:hAnsi="Calibri" w:cs="Calibri"/>
+          <w:color w:val="000000"/>
+          <w:lang w:eastAsia="en-AU"/>
+        </w:rPr>
+      </w:pPr>
+    </w:p>
+    <w:p>
+      <w:pPr>
+        <w:pStyle w:val="ListParagraph"/>
+        <w:numPr>
+          <w:ilvl w:val="0"/>
           <w:numId w:val="3"/>
         </w:numPr>
         <w:spacing w:after="0" w:line="240" w:lineRule="auto"/>
@@ -841,6 +1110,239 @@
     <w:p>
       <w:pPr>
         <w:pStyle w:val="ListParagraph"/>
+        <w:spacing w:after="0" w:line="240" w:lineRule="auto"/>
+        <w:jc w:val="both"/>
+        <w:rPr>
+          <w:rFonts w:ascii="Calibri" w:eastAsia="Times New Roman" w:hAnsi="Calibri" w:cs="Calibri"/>
+          <w:color w:val="000000"/>
+          <w:lang w:eastAsia="en-AU"/>
+        </w:rPr>
+      </w:pPr>
+      <w:r>
+        <w:rPr>
+          <w:rFonts w:ascii="Calibri" w:eastAsia="Times New Roman" w:hAnsi="Calibri" w:cs="Calibri"/>
+          <w:color w:val="000000"/>
+          <w:lang w:eastAsia="en-AU"/>
+        </w:rPr>
+        <w:t>I would use Anypoint Platform</w:t>
+      </w:r>
+    </w:p>
+    <w:p>
+      <w:pPr>
+        <w:pStyle w:val="ListParagraph"/>
+        <w:numPr>
+          <w:ilvl w:val="0"/>
+          <w:numId w:val="4"/>
+        </w:numPr>
+        <w:spacing w:after="0" w:line="240" w:lineRule="auto"/>
+        <w:jc w:val="both"/>
+        <w:rPr>
+          <w:rFonts w:ascii="Calibri" w:eastAsia="Times New Roman" w:hAnsi="Calibri" w:cs="Calibri"/>
+          <w:color w:val="000000"/>
+          <w:lang w:eastAsia="en-AU"/>
+        </w:rPr>
+      </w:pPr>
+      <w:r>
+        <w:rPr>
+          <w:rFonts w:ascii="Calibri" w:eastAsia="Times New Roman" w:hAnsi="Calibri" w:cs="Calibri"/>
+          <w:color w:val="000000"/>
+          <w:lang w:eastAsia="en-AU"/>
+        </w:rPr>
+        <w:t>T</w:t>
+      </w:r>
+      <w:r>
+        <w:rPr>
+          <w:rFonts w:ascii="Calibri" w:eastAsia="Times New Roman" w:hAnsi="Calibri" w:cs="Calibri"/>
+          <w:color w:val="000000"/>
+          <w:lang w:eastAsia="en-AU"/>
+        </w:rPr>
+        <w:t>o design APIs, publish it to be discoverable and reused by other users.</w:t>
+      </w:r>
+    </w:p>
+    <w:p>
+      <w:pPr>
+        <w:pStyle w:val="ListParagraph"/>
+        <w:numPr>
+          <w:ilvl w:val="0"/>
+          <w:numId w:val="4"/>
+        </w:numPr>
+        <w:spacing w:after="0" w:line="240" w:lineRule="auto"/>
+        <w:jc w:val="both"/>
+        <w:rPr>
+          <w:rFonts w:ascii="Calibri" w:eastAsia="Times New Roman" w:hAnsi="Calibri" w:cs="Calibri"/>
+          <w:color w:val="000000"/>
+          <w:lang w:eastAsia="en-AU"/>
+        </w:rPr>
+      </w:pPr>
+      <w:r>
+        <w:rPr>
+          <w:rFonts w:ascii="Calibri" w:eastAsia="Times New Roman" w:hAnsi="Calibri" w:cs="Calibri"/>
+          <w:color w:val="000000"/>
+          <w:lang w:eastAsia="en-AU"/>
+        </w:rPr>
+        <w:t>To c</w:t>
+      </w:r>
+      <w:r>
+        <w:rPr>
+          <w:rFonts w:ascii="Calibri" w:eastAsia="Times New Roman" w:hAnsi="Calibri" w:cs="Calibri"/>
+          <w:color w:val="000000"/>
+          <w:lang w:eastAsia="en-AU"/>
+        </w:rPr>
+        <w:t>ombine batch and real-time processing for unified application and data integration</w:t>
+      </w:r>
+    </w:p>
+    <w:p>
+      <w:pPr>
+        <w:pStyle w:val="ListParagraph"/>
+        <w:numPr>
+          <w:ilvl w:val="0"/>
+          <w:numId w:val="4"/>
+        </w:numPr>
+        <w:spacing w:after="0" w:line="240" w:lineRule="auto"/>
+        <w:jc w:val="both"/>
+        <w:rPr>
+          <w:rFonts w:ascii="Calibri" w:eastAsia="Times New Roman" w:hAnsi="Calibri" w:cs="Calibri"/>
+          <w:color w:val="000000"/>
+          <w:lang w:eastAsia="en-AU"/>
+        </w:rPr>
+      </w:pPr>
+      <w:r>
+        <w:rPr>
+          <w:rFonts w:ascii="Calibri" w:eastAsia="Times New Roman" w:hAnsi="Calibri" w:cs="Calibri"/>
+          <w:color w:val="000000"/>
+          <w:lang w:eastAsia="en-AU"/>
+        </w:rPr>
+        <w:t>To b</w:t>
+      </w:r>
+      <w:r>
+        <w:rPr>
+          <w:rFonts w:ascii="Calibri" w:eastAsia="Times New Roman" w:hAnsi="Calibri" w:cs="Calibri"/>
+          <w:color w:val="000000"/>
+          <w:lang w:eastAsia="en-AU"/>
+        </w:rPr>
+        <w:t>uild reusable services across multiple trading partners and B2B processes</w:t>
+      </w:r>
+    </w:p>
+    <w:p>
+      <w:pPr>
+        <w:pStyle w:val="ListParagraph"/>
+        <w:numPr>
+          <w:ilvl w:val="0"/>
+          <w:numId w:val="4"/>
+        </w:numPr>
+        <w:spacing w:after="0" w:line="240" w:lineRule="auto"/>
+        <w:jc w:val="both"/>
+        <w:rPr>
+          <w:rFonts w:ascii="Calibri" w:eastAsia="Times New Roman" w:hAnsi="Calibri" w:cs="Calibri"/>
+          <w:color w:val="000000"/>
+          <w:lang w:eastAsia="en-AU"/>
+        </w:rPr>
+      </w:pPr>
+      <w:r>
+        <w:rPr>
+          <w:rFonts w:ascii="Calibri" w:eastAsia="Times New Roman" w:hAnsi="Calibri" w:cs="Calibri"/>
+          <w:color w:val="000000"/>
+          <w:lang w:eastAsia="en-AU"/>
+        </w:rPr>
+        <w:t>To quickly build integrations using pre-built connectors and templates</w:t>
+      </w:r>
+    </w:p>
+    <w:p>
+      <w:pPr>
+        <w:pStyle w:val="ListParagraph"/>
+        <w:numPr>
+          <w:ilvl w:val="0"/>
+          <w:numId w:val="4"/>
+        </w:numPr>
+        <w:spacing w:after="0" w:line="240" w:lineRule="auto"/>
+        <w:jc w:val="both"/>
+        <w:rPr>
+          <w:rFonts w:ascii="Calibri" w:eastAsia="Times New Roman" w:hAnsi="Calibri" w:cs="Calibri"/>
+          <w:color w:val="000000"/>
+          <w:lang w:eastAsia="en-AU"/>
+        </w:rPr>
+      </w:pPr>
+      <w:r>
+        <w:rPr>
+          <w:rFonts w:ascii="Calibri" w:eastAsia="Times New Roman" w:hAnsi="Calibri" w:cs="Calibri"/>
+          <w:color w:val="000000"/>
+          <w:lang w:eastAsia="en-AU"/>
+        </w:rPr>
+        <w:t>To connect and orchestrate data from enterprises and cloud to devices or applications</w:t>
+      </w:r>
+    </w:p>
+    <w:p>
+      <w:pPr>
+        <w:pStyle w:val="ListParagraph"/>
+        <w:numPr>
+          <w:ilvl w:val="0"/>
+          <w:numId w:val="4"/>
+        </w:numPr>
+        <w:spacing w:after="0" w:line="240" w:lineRule="auto"/>
+        <w:jc w:val="both"/>
+        <w:rPr>
+          <w:rFonts w:ascii="Calibri" w:eastAsia="Times New Roman" w:hAnsi="Calibri" w:cs="Calibri"/>
+          <w:color w:val="000000"/>
+          <w:lang w:eastAsia="en-AU"/>
+        </w:rPr>
+      </w:pPr>
+      <w:r>
+        <w:rPr>
+          <w:rFonts w:ascii="Calibri" w:eastAsia="Times New Roman" w:hAnsi="Calibri" w:cs="Calibri"/>
+          <w:color w:val="000000"/>
+          <w:lang w:eastAsia="en-AU"/>
+        </w:rPr>
+        <w:t>To develop new solutions in a manageable, reusable, and governed way</w:t>
+      </w:r>
+    </w:p>
+    <w:p>
+      <w:pPr>
+        <w:pStyle w:val="ListParagraph"/>
+        <w:numPr>
+          <w:ilvl w:val="0"/>
+          <w:numId w:val="4"/>
+        </w:numPr>
+        <w:spacing w:after="0" w:line="240" w:lineRule="auto"/>
+        <w:jc w:val="both"/>
+        <w:rPr>
+          <w:rFonts w:ascii="Calibri" w:eastAsia="Times New Roman" w:hAnsi="Calibri" w:cs="Calibri"/>
+          <w:color w:val="000000"/>
+          <w:lang w:eastAsia="en-AU"/>
+        </w:rPr>
+      </w:pPr>
+      <w:r>
+        <w:rPr>
+          <w:rFonts w:ascii="Calibri" w:eastAsia="Times New Roman" w:hAnsi="Calibri" w:cs="Calibri"/>
+          <w:color w:val="000000"/>
+          <w:lang w:eastAsia="en-AU"/>
+        </w:rPr>
+        <w:t>To e</w:t>
+      </w:r>
+      <w:r>
+        <w:rPr>
+          <w:rFonts w:ascii="Calibri" w:eastAsia="Times New Roman" w:hAnsi="Calibri" w:cs="Calibri"/>
+          <w:color w:val="000000"/>
+          <w:lang w:eastAsia="en-AU"/>
+        </w:rPr>
+        <w:t>nables fast, easy, and governed mobile access to any data from backend systems, legacy databases, and SaaS Applications</w:t>
+      </w:r>
+    </w:p>
+    <w:p>
+      <w:pPr>
+        <w:pStyle w:val="ListParagraph"/>
+        <w:spacing w:after="0" w:line="240" w:lineRule="auto"/>
+        <w:ind w:left="1080"/>
+        <w:jc w:val="both"/>
+        <w:rPr>
+          <w:rFonts w:ascii="Calibri" w:eastAsia="Times New Roman" w:hAnsi="Calibri" w:cs="Calibri"/>
+          <w:color w:val="000000"/>
+          <w:lang w:eastAsia="en-AU"/>
+        </w:rPr>
+      </w:pPr>
+    </w:p>
+    <w:p>
+      <w:pPr>
+        <w:pStyle w:val="ListParagraph"/>
         <w:numPr>
           <w:ilvl w:val="0"/>
           <w:numId w:val="3"/>
@@ -869,6 +1371,62 @@
     <w:p>
       <w:pPr>
         <w:pStyle w:val="ListParagraph"/>
+        <w:spacing w:after="0" w:line="240" w:lineRule="auto"/>
+        <w:jc w:val="both"/>
+        <w:rPr>
+          <w:rFonts w:ascii="Calibri" w:eastAsia="Times New Roman" w:hAnsi="Calibri" w:cs="Calibri"/>
+          <w:color w:val="000000"/>
+          <w:lang w:eastAsia="en-AU"/>
+        </w:rPr>
+      </w:pPr>
+      <w:r>
+        <w:rPr>
+          <w:rFonts w:ascii="Calibri" w:eastAsia="Times New Roman" w:hAnsi="Calibri" w:cs="Calibri"/>
+          <w:color w:val="000000"/>
+          <w:lang w:eastAsia="en-AU"/>
+        </w:rPr>
+        <w:t>API-led connectivity is a methodical way to connect data, applications, devices through reusable and purposeful APIs. So, it is in other words a methodical approach to realise an Application network strategy.</w:t>
+      </w:r>
+    </w:p>
+    <w:p>
+      <w:pPr>
+        <w:pStyle w:val="ListParagraph"/>
+        <w:spacing w:after="0" w:line="240" w:lineRule="auto"/>
+        <w:jc w:val="both"/>
+        <w:rPr>
+          <w:rFonts w:ascii="Calibri" w:eastAsia="Times New Roman" w:hAnsi="Calibri" w:cs="Calibri"/>
+          <w:color w:val="000000"/>
+          <w:lang w:eastAsia="en-AU"/>
+        </w:rPr>
+      </w:pPr>
+      <w:r>
+        <w:rPr>
+          <w:rFonts w:ascii="Calibri" w:eastAsia="Times New Roman" w:hAnsi="Calibri" w:cs="Calibri"/>
+          <w:color w:val="000000"/>
+          <w:lang w:eastAsia="en-AU"/>
+        </w:rPr>
+        <w:t>To build an application network through API-led connectivity, we can develop purposeful modern APIs like System APIs to expose backend data, Process APIs to proces</w:t>
+      </w:r>
+      <w:r>
+        <w:rPr>
+          <w:rFonts w:ascii="Calibri" w:eastAsia="Times New Roman" w:hAnsi="Calibri" w:cs="Calibri"/>
+          <w:color w:val="000000"/>
+          <w:lang w:eastAsia="en-AU"/>
+        </w:rPr>
+        <w:t>s</w:t>
+      </w:r>
+      <w:r>
+        <w:rPr>
+          <w:rFonts w:ascii="Calibri" w:eastAsia="Times New Roman" w:hAnsi="Calibri" w:cs="Calibri"/>
+          <w:color w:val="000000"/>
+          <w:lang w:eastAsia="en-AU"/>
+        </w:rPr>
+        <w:t xml:space="preserve"> data for processes and Experience APIs that deliver data and experience to the end-customers. These modern APIs integrate other applications or APIs as connectors in their development for delivering the needs of the business.</w:t>
+      </w:r>
+    </w:p>
+    <w:p>
+      <w:pPr>
+        <w:pStyle w:val="ListParagraph"/>
         <w:numPr>
           <w:ilvl w:val="0"/>
           <w:numId w:val="3"/>
@@ -893,6 +1451,198 @@
         </w:rPr>
         <w:t>What are APIs and Web services? What are the major differences?</w:t>
       </w:r>
+    </w:p>
+    <w:p>
+      <w:pPr>
+        <w:pStyle w:val="ListParagraph"/>
+        <w:spacing w:after="0" w:line="240" w:lineRule="auto"/>
+        <w:jc w:val="both"/>
+        <w:rPr>
+          <w:rFonts w:ascii="Calibri" w:eastAsia="Times New Roman" w:hAnsi="Calibri" w:cs="Calibri"/>
+          <w:color w:val="000000"/>
+          <w:lang w:eastAsia="en-AU"/>
+        </w:rPr>
+      </w:pPr>
+      <w:r>
+        <w:rPr>
+          <w:rFonts w:ascii="Calibri" w:eastAsia="Times New Roman" w:hAnsi="Calibri" w:cs="Calibri"/>
+          <w:color w:val="000000"/>
+          <w:lang w:eastAsia="en-AU"/>
+        </w:rPr>
+        <w:t>API</w:t>
+      </w:r>
+      <w:r>
+        <w:rPr>
+          <w:rFonts w:ascii="Calibri" w:eastAsia="Times New Roman" w:hAnsi="Calibri" w:cs="Calibri"/>
+          <w:color w:val="000000"/>
+          <w:lang w:eastAsia="en-AU"/>
+        </w:rPr>
+        <w:t xml:space="preserve"> or</w:t>
+      </w:r>
+      <w:r>
+        <w:rPr>
+          <w:rFonts w:ascii="Calibri" w:eastAsia="Times New Roman" w:hAnsi="Calibri" w:cs="Calibri"/>
+          <w:color w:val="000000"/>
+          <w:lang w:eastAsia="en-AU"/>
+        </w:rPr>
+        <w:t xml:space="preserve"> Application Programming Interface</w:t>
+      </w:r>
+      <w:r>
+        <w:rPr>
+          <w:rFonts w:ascii="Calibri" w:eastAsia="Times New Roman" w:hAnsi="Calibri" w:cs="Calibri"/>
+          <w:color w:val="000000"/>
+          <w:lang w:eastAsia="en-AU"/>
+        </w:rPr>
+        <w:t xml:space="preserve"> </w:t>
+      </w:r>
+      <w:r>
+        <w:rPr>
+          <w:rFonts w:ascii="Calibri" w:eastAsia="Times New Roman" w:hAnsi="Calibri" w:cs="Calibri"/>
+          <w:color w:val="000000"/>
+          <w:lang w:eastAsia="en-AU"/>
+        </w:rPr>
+        <w:t>is a software interface that allows two applications to interact with each other without any user intervention.</w:t>
+      </w:r>
+    </w:p>
+    <w:p>
+      <w:pPr>
+        <w:pStyle w:val="ListParagraph"/>
+        <w:spacing w:after="0" w:line="240" w:lineRule="auto"/>
+        <w:jc w:val="both"/>
+        <w:rPr>
+          <w:rFonts w:ascii="Calibri" w:eastAsia="Times New Roman" w:hAnsi="Calibri" w:cs="Calibri"/>
+          <w:color w:val="000000"/>
+          <w:lang w:eastAsia="en-AU"/>
+        </w:rPr>
+      </w:pPr>
+      <w:r>
+        <w:rPr>
+          <w:rFonts w:ascii="Calibri" w:eastAsia="Times New Roman" w:hAnsi="Calibri" w:cs="Calibri"/>
+          <w:color w:val="000000"/>
+          <w:lang w:eastAsia="en-AU"/>
+        </w:rPr>
+        <w:t>A web service is a collection of open protocols and standards which are widely used for exchanging data between applications or systems.</w:t>
+      </w:r>
+    </w:p>
+    <w:p>
+      <w:pPr>
+        <w:pStyle w:val="ListParagraph"/>
+        <w:spacing w:after="0" w:line="240" w:lineRule="auto"/>
+        <w:jc w:val="both"/>
+        <w:rPr>
+          <w:rFonts w:ascii="Calibri" w:eastAsia="Times New Roman" w:hAnsi="Calibri" w:cs="Calibri"/>
+          <w:color w:val="000000"/>
+          <w:lang w:eastAsia="en-AU"/>
+        </w:rPr>
+      </w:pPr>
+      <w:r>
+        <w:rPr>
+          <w:rFonts w:ascii="Calibri" w:eastAsia="Times New Roman" w:hAnsi="Calibri" w:cs="Calibri"/>
+          <w:color w:val="000000"/>
+          <w:lang w:eastAsia="en-AU"/>
+        </w:rPr>
+        <w:t>The key differences of web services and APIs are:</w:t>
+      </w:r>
+    </w:p>
+    <w:p>
+      <w:pPr>
+        <w:pStyle w:val="ListParagraph"/>
+        <w:numPr>
+          <w:ilvl w:val="0"/>
+          <w:numId w:val="4"/>
+        </w:numPr>
+        <w:spacing w:after="0" w:line="240" w:lineRule="auto"/>
+        <w:jc w:val="both"/>
+        <w:rPr>
+          <w:rFonts w:ascii="Calibri" w:eastAsia="Times New Roman" w:hAnsi="Calibri" w:cs="Calibri"/>
+          <w:color w:val="000000"/>
+          <w:lang w:eastAsia="en-AU"/>
+        </w:rPr>
+      </w:pPr>
+      <w:r>
+        <w:rPr>
+          <w:rFonts w:ascii="Calibri" w:eastAsia="Times New Roman" w:hAnsi="Calibri" w:cs="Calibri"/>
+          <w:color w:val="000000"/>
+          <w:lang w:eastAsia="en-AU"/>
+        </w:rPr>
+        <w:t xml:space="preserve">The </w:t>
+      </w:r>
+      <w:r>
+        <w:rPr>
+          <w:rFonts w:ascii="Calibri" w:eastAsia="Times New Roman" w:hAnsi="Calibri" w:cs="Calibri"/>
+          <w:b/>
+          <w:bCs/>
+          <w:color w:val="000000"/>
+          <w:lang w:eastAsia="en-AU"/>
+        </w:rPr>
+        <w:t>type of communication they are used for</w:t>
+      </w:r>
+      <w:r>
+        <w:rPr>
+          <w:rFonts w:ascii="Calibri" w:eastAsia="Times New Roman" w:hAnsi="Calibri" w:cs="Calibri"/>
+          <w:color w:val="000000"/>
+          <w:lang w:eastAsia="en-AU"/>
+        </w:rPr>
+        <w:t>: Web services are used for REST, SOAP or XML-RPC communication whereas APIs are used for any style of communication. An API can be used to communicate with any other product or services without knowing how they are implemented.</w:t>
+      </w:r>
+    </w:p>
+    <w:p>
+      <w:pPr>
+        <w:pStyle w:val="ListParagraph"/>
+        <w:numPr>
+          <w:ilvl w:val="0"/>
+          <w:numId w:val="4"/>
+        </w:numPr>
+        <w:spacing w:after="0" w:line="240" w:lineRule="auto"/>
+        <w:jc w:val="both"/>
+        <w:rPr>
+          <w:rFonts w:ascii="Calibri" w:eastAsia="Times New Roman" w:hAnsi="Calibri" w:cs="Calibri"/>
+          <w:b/>
+          <w:bCs/>
+          <w:color w:val="000000"/>
+          <w:lang w:eastAsia="en-AU"/>
+        </w:rPr>
+      </w:pPr>
+      <w:r>
+        <w:rPr>
+          <w:rFonts w:ascii="Calibri" w:eastAsia="Times New Roman" w:hAnsi="Calibri" w:cs="Calibri"/>
+          <w:b/>
+          <w:bCs/>
+          <w:color w:val="000000"/>
+          <w:lang w:eastAsia="en-AU"/>
+        </w:rPr>
+        <w:t>Transport protocol supported</w:t>
+      </w:r>
+      <w:r>
+        <w:rPr>
+          <w:rFonts w:ascii="Calibri" w:eastAsia="Times New Roman" w:hAnsi="Calibri" w:cs="Calibri"/>
+          <w:b/>
+          <w:bCs/>
+          <w:color w:val="000000"/>
+          <w:lang w:eastAsia="en-AU"/>
+        </w:rPr>
+        <w:t xml:space="preserve">: </w:t>
+      </w:r>
+      <w:r>
+        <w:rPr>
+          <w:rFonts w:ascii="Calibri" w:eastAsia="Times New Roman" w:hAnsi="Calibri" w:cs="Calibri"/>
+          <w:color w:val="000000"/>
+          <w:lang w:eastAsia="en-AU"/>
+        </w:rPr>
+        <w:t>Web</w:t>
+      </w:r>
+    </w:p>
+    <w:p>
+      <w:pPr>
+        <w:pStyle w:val="ListParagraph"/>
+        <w:spacing w:after="0" w:line="240" w:lineRule="auto"/>
+        <w:jc w:val="both"/>
+        <w:rPr>
+          <w:rFonts w:ascii="Calibri" w:eastAsia="Times New Roman" w:hAnsi="Calibri" w:cs="Calibri"/>
+          <w:color w:val="000000"/>
+          <w:lang w:eastAsia="en-AU"/>
+        </w:rPr>
+      </w:pPr>
     </w:p>
     <w:p>
       <w:pPr>
@@ -1028,7 +1778,6 @@
           <w:color w:val="000000"/>
           <w:lang w:eastAsia="en-AU"/>
         </w:rPr>
-        <w:lastRenderedPageBreak/>
         <w:t>New IT operating Model proposed by MuleSoft? Does it focus on Consumption</w:t>
       </w:r>
     </w:p>
@@ -1321,15 +2070,6 @@
         </w:rPr>
         <w:t>What are the different ways you can secure APIs?</w:t>
       </w:r>
-    </w:p>
-    <w:p>
-      <w:pPr>
-        <w:jc w:val="both"/>
-        <w:rPr>
-          <w:b/>
-          <w:bCs/>
-        </w:rPr>
-      </w:pPr>
     </w:p>
     <w:sectPr>
       <w:pgSz w:w="11906" w:h="16838"/>
@@ -1605,6 +2345,95 @@
     </w:lvl>
   </w:abstractNum>
   <w:abstractNum w:abstractNumId="3" w15:restartNumberingAfterBreak="0">
+    <w:nsid w:val="21BE3A78"/>
+    <w:multiLevelType w:val="hybridMultilevel"/>
+    <w:tmpl w:val="13F28FB8"/>
+    <w:lvl w:ilvl="0" w:tplc="4F30497A">
+      <w:start w:val="1"/>
+      <w:numFmt w:val="lowerRoman"/>
+      <w:lvlText w:val="%1."/>
+      <w:lvlJc w:val="left"/>
+      <w:pPr>
+        <w:ind w:left="1080" w:hanging="360"/>
+      </w:pPr>
+      <w:rPr>
+        <w:rFonts w:hint="default"/>
+      </w:rPr>
+    </w:lvl>
+    <w:lvl w:ilvl="1" w:tplc="0C090019" w:tentative="1">
+      <w:start w:val="1"/>
+      <w:numFmt w:val="lowerLetter"/>
+      <w:lvlText w:val="%2."/>
+      <w:lvlJc w:val="left"/>
+      <w:pPr>
+        <w:ind w:left="1800" w:hanging="360"/>
+      </w:pPr>
+    </w:lvl>
+    <w:lvl w:ilvl="2" w:tplc="0C09001B" w:tentative="1">
+      <w:start w:val="1"/>
+      <w:numFmt w:val="lowerRoman"/>
+      <w:lvlText w:val="%3."/>
+      <w:lvlJc w:val="right"/>
+      <w:pPr>
+        <w:ind w:left="2520" w:hanging="180"/>
+      </w:pPr>
+    </w:lvl>
+    <w:lvl w:ilvl="3" w:tplc="0C09000F" w:tentative="1">
+      <w:start w:val="1"/>
+      <w:numFmt w:val="decimal"/>
+      <w:lvlText w:val="%4."/>
+      <w:lvlJc w:val="left"/>
+      <w:pPr>
+        <w:ind w:left="3240" w:hanging="360"/>
+      </w:pPr>
+    </w:lvl>
+    <w:lvl w:ilvl="4" w:tplc="0C090019" w:tentative="1">
+      <w:start w:val="1"/>
+      <w:numFmt w:val="lowerLetter"/>
+      <w:lvlText w:val="%5."/>
+      <w:lvlJc w:val="left"/>
+      <w:pPr>
+        <w:ind w:left="3960" w:hanging="360"/>
+      </w:pPr>
+    </w:lvl>
+    <w:lvl w:ilvl="5" w:tplc="0C09001B" w:tentative="1">
+      <w:start w:val="1"/>
+      <w:numFmt w:val="lowerRoman"/>
+      <w:lvlText w:val="%6."/>
+      <w:lvlJc w:val="right"/>
+      <w:pPr>
+        <w:ind w:left="4680" w:hanging="180"/>
+      </w:pPr>
+    </w:lvl>
+    <w:lvl w:ilvl="6" w:tplc="0C09000F" w:tentative="1">
+      <w:start w:val="1"/>
+      <w:numFmt w:val="decimal"/>
+      <w:lvlText w:val="%7."/>
+      <w:lvlJc w:val="left"/>
+      <w:pPr>
+        <w:ind w:left="5400" w:hanging="360"/>
+      </w:pPr>
+    </w:lvl>
+    <w:lvl w:ilvl="7" w:tplc="0C090019" w:tentative="1">
+      <w:start w:val="1"/>
+      <w:numFmt w:val="lowerLetter"/>
+      <w:lvlText w:val="%8."/>
+      <w:lvlJc w:val="left"/>
+      <w:pPr>
+        <w:ind w:left="6120" w:hanging="360"/>
+      </w:pPr>
+    </w:lvl>
+    <w:lvl w:ilvl="8" w:tplc="0C09001B" w:tentative="1">
+      <w:start w:val="1"/>
+      <w:numFmt w:val="lowerRoman"/>
+      <w:lvlText w:val="%9."/>
+      <w:lvlJc w:val="right"/>
+      <w:pPr>
+        <w:ind w:left="6840" w:hanging="180"/>
+      </w:pPr>
+    </w:lvl>
+  </w:abstractNum>
+  <w:abstractNum w:abstractNumId="4" w15:restartNumberingAfterBreak="0">
     <w:nsid w:val="422A7BAA"/>
     <w:multiLevelType w:val="hybridMultilevel"/>
     <w:tmpl w:val="8C365C4A"/>
@@ -1726,6 +2555,9 @@
     <w:abstractNumId w:val="0"/>
   </w:num>
   <w:num w:numId="4">
+    <w:abstractNumId w:val="4"/>
+  </w:num>
+  <w:num w:numId="5">
     <w:abstractNumId w:val="3"/>
   </w:num>
 </w:numbering>

--- a/InterviewQuestions/interview questions.docx
+++ b/InterviewQuestions/interview questions.docx
@@ -835,15 +835,7 @@
           <w:color w:val="000000"/>
           <w:lang w:eastAsia="en-AU"/>
         </w:rPr>
-        <w:t>.</w:t>
-      </w:r>
-      <w:r>
-        <w:rPr>
-          <w:rFonts w:ascii="Calibri" w:eastAsia="Times New Roman" w:hAnsi="Calibri" w:cs="Calibri"/>
-          <w:color w:val="000000"/>
-          <w:lang w:eastAsia="en-AU"/>
-        </w:rPr>
-        <w:t xml:space="preserve"> We can build reusable assets like modern APIs and REST connectors in Anypoint platform by designing specifications in Design centre, publishing APIs to Exchange to be discovered by other users and managing the APIs in API Manager.</w:t>
+        <w:t>. We can build reusable assets like modern APIs and REST connectors in Anypoint platform by designing specifications in Design centre, publishing APIs to Exchange to be discovered by other users and managing the APIs in API Manager.</w:t>
       </w:r>
     </w:p>
     <w:p>
@@ -1180,15 +1172,7 @@
           <w:color w:val="000000"/>
           <w:lang w:eastAsia="en-AU"/>
         </w:rPr>
-        <w:t>To c</w:t>
-      </w:r>
-      <w:r>
-        <w:rPr>
-          <w:rFonts w:ascii="Calibri" w:eastAsia="Times New Roman" w:hAnsi="Calibri" w:cs="Calibri"/>
-          <w:color w:val="000000"/>
-          <w:lang w:eastAsia="en-AU"/>
-        </w:rPr>
-        <w:t>ombine batch and real-time processing for unified application and data integration</w:t>
+        <w:t>To combine batch and real-time processing for unified application and data integration</w:t>
       </w:r>
     </w:p>
     <w:p>
@@ -1212,15 +1196,7 @@
           <w:color w:val="000000"/>
           <w:lang w:eastAsia="en-AU"/>
         </w:rPr>
-        <w:t>To b</w:t>
-      </w:r>
-      <w:r>
-        <w:rPr>
-          <w:rFonts w:ascii="Calibri" w:eastAsia="Times New Roman" w:hAnsi="Calibri" w:cs="Calibri"/>
-          <w:color w:val="000000"/>
-          <w:lang w:eastAsia="en-AU"/>
-        </w:rPr>
-        <w:t>uild reusable services across multiple trading partners and B2B processes</w:t>
+        <w:t>To build reusable services across multiple trading partners and B2B processes</w:t>
       </w:r>
     </w:p>
     <w:p>
@@ -1427,6 +1403,18 @@
     <w:p>
       <w:pPr>
         <w:pStyle w:val="ListParagraph"/>
+        <w:spacing w:after="0" w:line="240" w:lineRule="auto"/>
+        <w:jc w:val="both"/>
+        <w:rPr>
+          <w:rFonts w:ascii="Calibri" w:eastAsia="Times New Roman" w:hAnsi="Calibri" w:cs="Calibri"/>
+          <w:color w:val="000000"/>
+          <w:lang w:eastAsia="en-AU"/>
+        </w:rPr>
+      </w:pPr>
+    </w:p>
+    <w:p>
+      <w:pPr>
+        <w:pStyle w:val="ListParagraph"/>
         <w:numPr>
           <w:ilvl w:val="0"/>
           <w:numId w:val="3"/>
@@ -1562,20 +1550,32 @@
       <w:r>
         <w:rPr>
           <w:rFonts w:ascii="Calibri" w:eastAsia="Times New Roman" w:hAnsi="Calibri" w:cs="Calibri"/>
-          <w:color w:val="000000"/>
-          <w:lang w:eastAsia="en-AU"/>
-        </w:rPr>
-        <w:t xml:space="preserve">The </w:t>
-      </w:r>
-      <w:r>
-        <w:rPr>
-          <w:rFonts w:ascii="Calibri" w:eastAsia="Times New Roman" w:hAnsi="Calibri" w:cs="Calibri"/>
-          <w:b/>
-          <w:bCs/>
-          <w:color w:val="000000"/>
-          <w:lang w:eastAsia="en-AU"/>
-        </w:rPr>
-        <w:t>type of communication they are used for</w:t>
+          <w:b/>
+          <w:bCs/>
+          <w:color w:val="000000"/>
+          <w:lang w:eastAsia="en-AU"/>
+        </w:rPr>
+        <w:t>S</w:t>
+      </w:r>
+      <w:r>
+        <w:rPr>
+          <w:rFonts w:ascii="Calibri" w:eastAsia="Times New Roman" w:hAnsi="Calibri" w:cs="Calibri"/>
+          <w:b/>
+          <w:bCs/>
+          <w:color w:val="000000"/>
+          <w:lang w:eastAsia="en-AU"/>
+        </w:rPr>
+        <w:t>tyle</w:t>
+      </w:r>
+      <w:r>
+        <w:rPr>
+          <w:rFonts w:ascii="Calibri" w:eastAsia="Times New Roman" w:hAnsi="Calibri" w:cs="Calibri"/>
+          <w:b/>
+          <w:bCs/>
+          <w:color w:val="000000"/>
+          <w:lang w:eastAsia="en-AU"/>
+        </w:rPr>
+        <w:t xml:space="preserve"> of communication</w:t>
       </w:r>
       <w:r>
         <w:rPr>
@@ -1631,6 +1631,94 @@
         </w:rPr>
         <w:t>Web</w:t>
       </w:r>
+      <w:r>
+        <w:rPr>
+          <w:rFonts w:ascii="Calibri" w:eastAsia="Times New Roman" w:hAnsi="Calibri" w:cs="Calibri"/>
+          <w:color w:val="000000"/>
+          <w:lang w:eastAsia="en-AU"/>
+        </w:rPr>
+        <w:t xml:space="preserve"> services supports HTTP protocol and APIs support both HTTP/HTTPS protocols.</w:t>
+      </w:r>
+    </w:p>
+    <w:p>
+      <w:pPr>
+        <w:pStyle w:val="ListParagraph"/>
+        <w:numPr>
+          <w:ilvl w:val="0"/>
+          <w:numId w:val="4"/>
+        </w:numPr>
+        <w:spacing w:after="0" w:line="240" w:lineRule="auto"/>
+        <w:jc w:val="both"/>
+        <w:rPr>
+          <w:rFonts w:ascii="Calibri" w:eastAsia="Times New Roman" w:hAnsi="Calibri" w:cs="Calibri"/>
+          <w:b/>
+          <w:bCs/>
+          <w:color w:val="000000"/>
+          <w:lang w:eastAsia="en-AU"/>
+        </w:rPr>
+      </w:pPr>
+      <w:r>
+        <w:rPr>
+          <w:rFonts w:ascii="Calibri" w:eastAsia="Times New Roman" w:hAnsi="Calibri" w:cs="Calibri"/>
+          <w:b/>
+          <w:bCs/>
+          <w:color w:val="000000"/>
+          <w:lang w:eastAsia="en-AU"/>
+        </w:rPr>
+        <w:t>Datatype support:</w:t>
+      </w:r>
+      <w:r>
+        <w:rPr>
+          <w:rFonts w:ascii="Calibri" w:eastAsia="Times New Roman" w:hAnsi="Calibri" w:cs="Calibri"/>
+          <w:color w:val="000000"/>
+          <w:lang w:eastAsia="en-AU"/>
+        </w:rPr>
+        <w:t xml:space="preserve"> Webservice supports XML and APIs supports XML and JSON.</w:t>
+      </w:r>
+    </w:p>
+    <w:p>
+      <w:pPr>
+        <w:spacing w:after="0" w:line="240" w:lineRule="auto"/>
+        <w:ind w:left="720"/>
+        <w:jc w:val="both"/>
+        <w:rPr>
+          <w:rFonts w:ascii="Calibri" w:eastAsia="Times New Roman" w:hAnsi="Calibri" w:cs="Calibri"/>
+          <w:color w:val="000000"/>
+          <w:lang w:eastAsia="en-AU"/>
+        </w:rPr>
+      </w:pPr>
+      <w:r>
+        <w:rPr>
+          <w:rFonts w:ascii="Calibri" w:eastAsia="Times New Roman" w:hAnsi="Calibri" w:cs="Calibri"/>
+          <w:color w:val="000000"/>
+          <w:lang w:eastAsia="en-AU"/>
+        </w:rPr>
+        <w:t>All web</w:t>
+      </w:r>
+      <w:r>
+        <w:rPr>
+          <w:rFonts w:ascii="Calibri" w:eastAsia="Times New Roman" w:hAnsi="Calibri" w:cs="Calibri"/>
+          <w:color w:val="000000"/>
+          <w:lang w:eastAsia="en-AU"/>
+        </w:rPr>
+        <w:t xml:space="preserve"> services are APIs but all APIs are not web servi</w:t>
+      </w:r>
+      <w:r>
+        <w:rPr>
+          <w:rFonts w:ascii="Calibri" w:eastAsia="Times New Roman" w:hAnsi="Calibri" w:cs="Calibri"/>
+          <w:color w:val="000000"/>
+          <w:lang w:eastAsia="en-AU"/>
+        </w:rPr>
+        <w:t>c</w:t>
+      </w:r>
+      <w:r>
+        <w:rPr>
+          <w:rFonts w:ascii="Calibri" w:eastAsia="Times New Roman" w:hAnsi="Calibri" w:cs="Calibri"/>
+          <w:color w:val="000000"/>
+          <w:lang w:eastAsia="en-AU"/>
+        </w:rPr>
+        <w:t>es.</w:t>
+      </w:r>
     </w:p>
     <w:p>
       <w:pPr>
@@ -1679,8 +1767,121 @@
         <w:jc w:val="both"/>
         <w:rPr>
           <w:rFonts w:ascii="Calibri" w:eastAsia="Times New Roman" w:hAnsi="Calibri" w:cs="Calibri"/>
-          <w:b/>
-          <w:bCs/>
+          <w:color w:val="000000"/>
+          <w:lang w:eastAsia="en-AU"/>
+        </w:rPr>
+      </w:pPr>
+      <w:r>
+        <w:rPr>
+          <w:rFonts w:ascii="Calibri" w:eastAsia="Times New Roman" w:hAnsi="Calibri" w:cs="Calibri"/>
+          <w:color w:val="000000"/>
+          <w:lang w:eastAsia="en-AU"/>
+        </w:rPr>
+        <w:lastRenderedPageBreak/>
+        <w:t>There are three different options of securing APIs using the capabilities of Anypoint Platform and existing framework and services.</w:t>
+      </w:r>
+    </w:p>
+    <w:p>
+      <w:pPr>
+        <w:spacing w:after="0" w:line="240" w:lineRule="auto"/>
+        <w:ind w:left="720"/>
+        <w:jc w:val="both"/>
+        <w:rPr>
+          <w:rFonts w:ascii="Calibri" w:eastAsia="Times New Roman" w:hAnsi="Calibri" w:cs="Calibri"/>
+          <w:color w:val="000000"/>
+          <w:lang w:eastAsia="en-AU"/>
+        </w:rPr>
+      </w:pPr>
+      <w:r>
+        <w:rPr>
+          <w:rFonts w:ascii="Calibri" w:eastAsia="Times New Roman" w:hAnsi="Calibri" w:cs="Calibri"/>
+          <w:color w:val="000000"/>
+          <w:lang w:eastAsia="en-AU"/>
+        </w:rPr>
+        <w:t>The most efficient way of securing API would be by u</w:t>
+      </w:r>
+      <w:r>
+        <w:rPr>
+          <w:rFonts w:ascii="Calibri" w:eastAsia="Times New Roman" w:hAnsi="Calibri" w:cs="Calibri"/>
+          <w:color w:val="000000"/>
+          <w:lang w:eastAsia="en-AU"/>
+        </w:rPr>
+        <w:t xml:space="preserve">sing the out-of-the-box component, </w:t>
+      </w:r>
+      <w:r>
+        <w:rPr>
+          <w:rFonts w:ascii="Calibri" w:eastAsia="Times New Roman" w:hAnsi="Calibri" w:cs="Calibri"/>
+          <w:b/>
+          <w:bCs/>
+          <w:color w:val="000000"/>
+          <w:lang w:eastAsia="en-AU"/>
+        </w:rPr>
+        <w:t>API Manager</w:t>
+      </w:r>
+      <w:r>
+        <w:rPr>
+          <w:rFonts w:ascii="Calibri" w:eastAsia="Times New Roman" w:hAnsi="Calibri" w:cs="Calibri"/>
+          <w:color w:val="000000"/>
+          <w:lang w:eastAsia="en-AU"/>
+        </w:rPr>
+        <w:t xml:space="preserve"> of the Anypoint Platform</w:t>
+      </w:r>
+      <w:r>
+        <w:rPr>
+          <w:rFonts w:ascii="Calibri" w:eastAsia="Times New Roman" w:hAnsi="Calibri" w:cs="Calibri"/>
+          <w:color w:val="000000"/>
+          <w:lang w:eastAsia="en-AU"/>
+        </w:rPr>
+        <w:t xml:space="preserve">. </w:t>
+      </w:r>
+      <w:r>
+        <w:rPr>
+          <w:rFonts w:ascii="Calibri" w:eastAsia="Times New Roman" w:hAnsi="Calibri" w:cs="Calibri"/>
+          <w:color w:val="000000"/>
+          <w:lang w:eastAsia="en-AU"/>
+        </w:rPr>
+        <w:t xml:space="preserve">APIs can be secured by creating API proxy for each API running on the platform. It secures the requests coming to the platform and thereby the API. Each API Proxy runs on the </w:t>
+      </w:r>
+      <w:r>
+        <w:rPr>
+          <w:rFonts w:ascii="Calibri" w:eastAsia="Times New Roman" w:hAnsi="Calibri" w:cs="Calibri"/>
+          <w:color w:val="000000"/>
+          <w:lang w:eastAsia="en-AU"/>
+        </w:rPr>
+        <w:t xml:space="preserve">out-of-the-box </w:t>
+      </w:r>
+      <w:r>
+        <w:rPr>
+          <w:rFonts w:ascii="Calibri" w:eastAsia="Times New Roman" w:hAnsi="Calibri" w:cs="Calibri"/>
+          <w:color w:val="000000"/>
+          <w:lang w:eastAsia="en-AU"/>
+        </w:rPr>
+        <w:t xml:space="preserve">API Gateway which acts as the point of enforcement of policies. So we can now attach API policies to the endpoints and secure them efficiently without changing underlying code. This is the most efficient way of securing the API as </w:t>
+      </w:r>
+      <w:r>
+        <w:rPr>
+          <w:rFonts w:ascii="Calibri" w:eastAsia="Times New Roman" w:hAnsi="Calibri" w:cs="Calibri"/>
+          <w:color w:val="000000"/>
+          <w:lang w:eastAsia="en-AU"/>
+        </w:rPr>
+        <w:t>the components of</w:t>
+      </w:r>
+      <w:r>
+        <w:rPr>
+          <w:rFonts w:ascii="Calibri" w:eastAsia="Times New Roman" w:hAnsi="Calibri" w:cs="Calibri"/>
+          <w:color w:val="000000"/>
+          <w:lang w:eastAsia="en-AU"/>
+        </w:rPr>
+        <w:t xml:space="preserve"> API Manager are tightly integrated with Anypoint Platform and does not require us to worry about firewall or tunnels. The policies can also be added or removed easily without any custom coding or redeployments involved.</w:t>
+      </w:r>
+    </w:p>
+    <w:p>
+      <w:pPr>
+        <w:spacing w:after="0" w:line="240" w:lineRule="auto"/>
+        <w:ind w:left="720"/>
+        <w:jc w:val="both"/>
+        <w:rPr>
+          <w:rFonts w:ascii="Calibri" w:eastAsia="Times New Roman" w:hAnsi="Calibri" w:cs="Calibri"/>
           <w:color w:val="000000"/>
           <w:lang w:eastAsia="en-AU"/>
         </w:rPr>
@@ -1752,6 +1953,106 @@
           <w:lang w:eastAsia="en-AU"/>
         </w:rPr>
       </w:pPr>
+      <w:r>
+        <w:rPr>
+          <w:rFonts w:ascii="Calibri" w:eastAsia="Times New Roman" w:hAnsi="Calibri" w:cs="Calibri"/>
+          <w:color w:val="000000"/>
+          <w:lang w:eastAsia="en-AU"/>
+        </w:rPr>
+        <w:t>API-led connectivity approach to integration increases agility, speed and productivity. This approach solves the problem of traditional approaches like Point-to-point integration unable accommodate dramatical changes in technologies that require several applications to integrate data, applications and devices.</w:t>
+      </w:r>
+    </w:p>
+    <w:p>
+      <w:pPr>
+        <w:pStyle w:val="ListParagraph"/>
+        <w:spacing w:after="0" w:line="240" w:lineRule="auto"/>
+        <w:jc w:val="both"/>
+        <w:rPr>
+          <w:rFonts w:ascii="Calibri" w:eastAsia="Times New Roman" w:hAnsi="Calibri" w:cs="Calibri"/>
+          <w:color w:val="000000"/>
+          <w:lang w:eastAsia="en-AU"/>
+        </w:rPr>
+      </w:pPr>
+      <w:r>
+        <w:rPr>
+          <w:rFonts w:ascii="Calibri" w:eastAsia="Times New Roman" w:hAnsi="Calibri" w:cs="Calibri"/>
+          <w:color w:val="000000"/>
+          <w:lang w:eastAsia="en-AU"/>
+        </w:rPr>
+        <w:t xml:space="preserve">API-led connectivity allows the developers to change or scale the applications quicker which would otherwise take a lot of time using traditional approaches. This in turn also solves the issue of delay in delivery to business time which is faster now. This </w:t>
+      </w:r>
+      <w:r>
+        <w:rPr>
+          <w:rFonts w:ascii="Calibri" w:eastAsia="Times New Roman" w:hAnsi="Calibri" w:cs="Calibri"/>
+          <w:color w:val="000000"/>
+          <w:lang w:eastAsia="en-AU"/>
+        </w:rPr>
+        <w:t xml:space="preserve">also </w:t>
+      </w:r>
+      <w:r>
+        <w:rPr>
+          <w:rFonts w:ascii="Calibri" w:eastAsia="Times New Roman" w:hAnsi="Calibri" w:cs="Calibri"/>
+          <w:color w:val="000000"/>
+          <w:lang w:eastAsia="en-AU"/>
+        </w:rPr>
+        <w:t>allows to</w:t>
+      </w:r>
+      <w:r>
+        <w:rPr>
+          <w:rFonts w:ascii="Calibri" w:eastAsia="Times New Roman" w:hAnsi="Calibri" w:cs="Calibri"/>
+          <w:color w:val="000000"/>
+          <w:lang w:eastAsia="en-AU"/>
+        </w:rPr>
+        <w:t xml:space="preserve"> </w:t>
+      </w:r>
+      <w:r>
+        <w:rPr>
+          <w:rFonts w:ascii="Calibri" w:eastAsia="Times New Roman" w:hAnsi="Calibri" w:cs="Calibri"/>
+          <w:color w:val="000000"/>
+          <w:lang w:eastAsia="en-AU"/>
+        </w:rPr>
+        <w:t>increase the productivity which would otherwise be lower</w:t>
+      </w:r>
+      <w:r>
+        <w:rPr>
+          <w:rFonts w:ascii="Calibri" w:eastAsia="Times New Roman" w:hAnsi="Calibri" w:cs="Calibri"/>
+          <w:color w:val="000000"/>
+          <w:lang w:eastAsia="en-AU"/>
+        </w:rPr>
+        <w:t xml:space="preserve"> because it takes longer to develop a change.</w:t>
+      </w:r>
+    </w:p>
+    <w:p>
+      <w:pPr>
+        <w:pStyle w:val="ListParagraph"/>
+        <w:spacing w:after="0" w:line="240" w:lineRule="auto"/>
+        <w:jc w:val="both"/>
+        <w:rPr>
+          <w:rFonts w:ascii="Calibri" w:eastAsia="Times New Roman" w:hAnsi="Calibri" w:cs="Calibri"/>
+          <w:color w:val="000000"/>
+          <w:lang w:eastAsia="en-AU"/>
+        </w:rPr>
+      </w:pPr>
+    </w:p>
+    <w:p>
+      <w:pPr>
+        <w:pStyle w:val="ListParagraph"/>
+        <w:spacing w:after="0" w:line="240" w:lineRule="auto"/>
+        <w:jc w:val="both"/>
+        <w:rPr>
+          <w:rFonts w:ascii="Calibri" w:eastAsia="Times New Roman" w:hAnsi="Calibri" w:cs="Calibri"/>
+          <w:color w:val="000000"/>
+          <w:lang w:eastAsia="en-AU"/>
+        </w:rPr>
+      </w:pPr>
+      <w:r>
+        <w:rPr>
+          <w:rFonts w:ascii="Calibri" w:eastAsia="Times New Roman" w:hAnsi="Calibri" w:cs="Calibri"/>
+          <w:color w:val="000000"/>
+          <w:lang w:eastAsia="en-AU"/>
+        </w:rPr>
+        <w:t xml:space="preserve">There is always a constant change in the IT industry and the team of It is responsible to implement the new changes, and making necessary changes as well maintain legacy systems. The requests that the developers must fulfill are ever-growing even as the resources are constant. Eventually this results in IT delivery gap.  </w:t>
+      </w:r>
     </w:p>
     <w:p>
       <w:pPr>
@@ -2545,6 +2846,95 @@
       </w:rPr>
     </w:lvl>
   </w:abstractNum>
+  <w:abstractNum w:abstractNumId="5" w15:restartNumberingAfterBreak="0">
+    <w:nsid w:val="4F302F5F"/>
+    <w:multiLevelType w:val="hybridMultilevel"/>
+    <w:tmpl w:val="E9D0928C"/>
+    <w:lvl w:ilvl="0" w:tplc="0D2EF08C">
+      <w:start w:val="1"/>
+      <w:numFmt w:val="decimal"/>
+      <w:lvlText w:val="%1."/>
+      <w:lvlJc w:val="left"/>
+      <w:pPr>
+        <w:ind w:left="1080" w:hanging="360"/>
+      </w:pPr>
+      <w:rPr>
+        <w:rFonts w:hint="default"/>
+      </w:rPr>
+    </w:lvl>
+    <w:lvl w:ilvl="1" w:tplc="0C090019" w:tentative="1">
+      <w:start w:val="1"/>
+      <w:numFmt w:val="lowerLetter"/>
+      <w:lvlText w:val="%2."/>
+      <w:lvlJc w:val="left"/>
+      <w:pPr>
+        <w:ind w:left="1800" w:hanging="360"/>
+      </w:pPr>
+    </w:lvl>
+    <w:lvl w:ilvl="2" w:tplc="0C09001B" w:tentative="1">
+      <w:start w:val="1"/>
+      <w:numFmt w:val="lowerRoman"/>
+      <w:lvlText w:val="%3."/>
+      <w:lvlJc w:val="right"/>
+      <w:pPr>
+        <w:ind w:left="2520" w:hanging="180"/>
+      </w:pPr>
+    </w:lvl>
+    <w:lvl w:ilvl="3" w:tplc="0C09000F" w:tentative="1">
+      <w:start w:val="1"/>
+      <w:numFmt w:val="decimal"/>
+      <w:lvlText w:val="%4."/>
+      <w:lvlJc w:val="left"/>
+      <w:pPr>
+        <w:ind w:left="3240" w:hanging="360"/>
+      </w:pPr>
+    </w:lvl>
+    <w:lvl w:ilvl="4" w:tplc="0C090019" w:tentative="1">
+      <w:start w:val="1"/>
+      <w:numFmt w:val="lowerLetter"/>
+      <w:lvlText w:val="%5."/>
+      <w:lvlJc w:val="left"/>
+      <w:pPr>
+        <w:ind w:left="3960" w:hanging="360"/>
+      </w:pPr>
+    </w:lvl>
+    <w:lvl w:ilvl="5" w:tplc="0C09001B" w:tentative="1">
+      <w:start w:val="1"/>
+      <w:numFmt w:val="lowerRoman"/>
+      <w:lvlText w:val="%6."/>
+      <w:lvlJc w:val="right"/>
+      <w:pPr>
+        <w:ind w:left="4680" w:hanging="180"/>
+      </w:pPr>
+    </w:lvl>
+    <w:lvl w:ilvl="6" w:tplc="0C09000F" w:tentative="1">
+      <w:start w:val="1"/>
+      <w:numFmt w:val="decimal"/>
+      <w:lvlText w:val="%7."/>
+      <w:lvlJc w:val="left"/>
+      <w:pPr>
+        <w:ind w:left="5400" w:hanging="360"/>
+      </w:pPr>
+    </w:lvl>
+    <w:lvl w:ilvl="7" w:tplc="0C090019" w:tentative="1">
+      <w:start w:val="1"/>
+      <w:numFmt w:val="lowerLetter"/>
+      <w:lvlText w:val="%8."/>
+      <w:lvlJc w:val="left"/>
+      <w:pPr>
+        <w:ind w:left="6120" w:hanging="360"/>
+      </w:pPr>
+    </w:lvl>
+    <w:lvl w:ilvl="8" w:tplc="0C09001B" w:tentative="1">
+      <w:start w:val="1"/>
+      <w:numFmt w:val="lowerRoman"/>
+      <w:lvlText w:val="%9."/>
+      <w:lvlJc w:val="right"/>
+      <w:pPr>
+        <w:ind w:left="6840" w:hanging="180"/>
+      </w:pPr>
+    </w:lvl>
+  </w:abstractNum>
   <w:num w:numId="1">
     <w:abstractNumId w:val="1"/>
   </w:num>
@@ -2559,6 +2949,9 @@
   </w:num>
   <w:num w:numId="5">
     <w:abstractNumId w:val="3"/>
+  </w:num>
+  <w:num w:numId="6">
+    <w:abstractNumId w:val="5"/>
   </w:num>
 </w:numbering>
 </file>

--- a/InterviewQuestions/interview questions.docx
+++ b/InterviewQuestions/interview questions.docx
@@ -2080,6 +2080,16 @@
           <w:lang w:eastAsia="en-AU"/>
         </w:rPr>
         <w:t>New IT operating Model proposed by MuleSoft? Does it focus on Consumption</w:t>
+      </w:r>
+      <w:r>
+        <w:rPr>
+          <w:rFonts w:ascii="Calibri" w:eastAsia="Times New Roman" w:hAnsi="Calibri" w:cs="Calibri"/>
+          <w:b/>
+          <w:bCs/>
+          <w:color w:val="000000"/>
+          <w:lang w:eastAsia="en-AU"/>
+        </w:rPr>
+        <w:t>?</w:t>
       </w:r>
     </w:p>
     <w:p>

--- a/InterviewQuestions/interview questions.docx
+++ b/InterviewQuestions/interview questions.docx
@@ -90,7 +90,25 @@
           <w:color w:val="000000"/>
           <w:lang w:eastAsia="en-AU"/>
         </w:rPr>
-        <w:t xml:space="preserve"> to connect applications, data and devices to overcome the gap. An application network is a better </w:t>
+        <w:t xml:space="preserve"> to connect applications, </w:t>
+      </w:r>
+      <w:proofErr w:type="gramStart"/>
+      <w:r>
+        <w:rPr>
+          <w:rFonts w:ascii="Calibri" w:eastAsia="Times New Roman" w:hAnsi="Calibri" w:cs="Calibri"/>
+          <w:color w:val="000000"/>
+          <w:lang w:eastAsia="en-AU"/>
+        </w:rPr>
+        <w:t>data</w:t>
+      </w:r>
+      <w:proofErr w:type="gramEnd"/>
+      <w:r>
+        <w:rPr>
+          <w:rFonts w:ascii="Calibri" w:eastAsia="Times New Roman" w:hAnsi="Calibri" w:cs="Calibri"/>
+          <w:color w:val="000000"/>
+          <w:lang w:eastAsia="en-AU"/>
+        </w:rPr>
+        <w:t xml:space="preserve"> and devices to overcome the gap. An application network is a better </w:t>
       </w:r>
       <w:r>
         <w:rPr>
@@ -122,7 +140,25 @@
           <w:color w:val="000000"/>
           <w:lang w:eastAsia="en-AU"/>
         </w:rPr>
-        <w:t>APIs that exposes some or all of their assets and data on the network. That network allows other consumers from other parts of the business to come in and discover and use those assets.</w:t>
+        <w:t xml:space="preserve">APIs that exposes some or </w:t>
+      </w:r>
+      <w:proofErr w:type="gramStart"/>
+      <w:r>
+        <w:rPr>
+          <w:rFonts w:ascii="Calibri" w:eastAsia="Times New Roman" w:hAnsi="Calibri" w:cs="Calibri"/>
+          <w:color w:val="000000"/>
+          <w:lang w:eastAsia="en-AU"/>
+        </w:rPr>
+        <w:t>all of</w:t>
+      </w:r>
+      <w:proofErr w:type="gramEnd"/>
+      <w:r>
+        <w:rPr>
+          <w:rFonts w:ascii="Calibri" w:eastAsia="Times New Roman" w:hAnsi="Calibri" w:cs="Calibri"/>
+          <w:color w:val="000000"/>
+          <w:lang w:eastAsia="en-AU"/>
+        </w:rPr>
+        <w:t xml:space="preserve"> their assets and data on the network. That network allows other consumers from other parts of the business to come in and discover and use those assets.</w:t>
       </w:r>
       <w:r>
         <w:rPr>
@@ -310,7 +346,25 @@
           <w:color w:val="000000"/>
           <w:lang w:eastAsia="en-AU"/>
         </w:rPr>
-        <w:t xml:space="preserve"> System APIs, Process APIs and Experience APIs.</w:t>
+        <w:t xml:space="preserve"> System APIs, Process </w:t>
+      </w:r>
+      <w:proofErr w:type="gramStart"/>
+      <w:r>
+        <w:rPr>
+          <w:rFonts w:ascii="Calibri" w:eastAsia="Times New Roman" w:hAnsi="Calibri" w:cs="Calibri"/>
+          <w:color w:val="000000"/>
+          <w:lang w:eastAsia="en-AU"/>
+        </w:rPr>
+        <w:t>APIs</w:t>
+      </w:r>
+      <w:proofErr w:type="gramEnd"/>
+      <w:r>
+        <w:rPr>
+          <w:rFonts w:ascii="Calibri" w:eastAsia="Times New Roman" w:hAnsi="Calibri" w:cs="Calibri"/>
+          <w:color w:val="000000"/>
+          <w:lang w:eastAsia="en-AU"/>
+        </w:rPr>
+        <w:t xml:space="preserve"> and Experience APIs.</w:t>
       </w:r>
     </w:p>
     <w:p>
@@ -440,7 +494,29 @@
           <w:color w:val="000000"/>
           <w:lang w:eastAsia="en-AU"/>
         </w:rPr>
-        <w:t>eatures of AnyPoint Platform</w:t>
+        <w:t xml:space="preserve">eatures of </w:t>
+      </w:r>
+      <w:proofErr w:type="spellStart"/>
+      <w:r>
+        <w:rPr>
+          <w:rFonts w:ascii="Calibri" w:eastAsia="Times New Roman" w:hAnsi="Calibri" w:cs="Calibri"/>
+          <w:b/>
+          <w:bCs/>
+          <w:color w:val="000000"/>
+          <w:lang w:eastAsia="en-AU"/>
+        </w:rPr>
+        <w:t>AnyPoint</w:t>
+      </w:r>
+      <w:proofErr w:type="spellEnd"/>
+      <w:r>
+        <w:rPr>
+          <w:rFonts w:ascii="Calibri" w:eastAsia="Times New Roman" w:hAnsi="Calibri" w:cs="Calibri"/>
+          <w:b/>
+          <w:bCs/>
+          <w:color w:val="000000"/>
+          <w:lang w:eastAsia="en-AU"/>
+        </w:rPr>
+        <w:t xml:space="preserve"> Platform</w:t>
       </w:r>
       <w:r>
         <w:rPr>
@@ -464,13 +540,23 @@
           <w:lang w:eastAsia="en-AU"/>
         </w:rPr>
       </w:pPr>
-      <w:r>
-        <w:rPr>
-          <w:rFonts w:ascii="Calibri" w:eastAsia="Times New Roman" w:hAnsi="Calibri" w:cs="Calibri"/>
-          <w:color w:val="000000"/>
-          <w:lang w:eastAsia="en-AU"/>
-        </w:rPr>
-        <w:t>Anypoint Platform</w:t>
+      <w:proofErr w:type="spellStart"/>
+      <w:r>
+        <w:rPr>
+          <w:rFonts w:ascii="Calibri" w:eastAsia="Times New Roman" w:hAnsi="Calibri" w:cs="Calibri"/>
+          <w:color w:val="000000"/>
+          <w:lang w:eastAsia="en-AU"/>
+        </w:rPr>
+        <w:t>Anypoint</w:t>
+      </w:r>
+      <w:proofErr w:type="spellEnd"/>
+      <w:r>
+        <w:rPr>
+          <w:rFonts w:ascii="Calibri" w:eastAsia="Times New Roman" w:hAnsi="Calibri" w:cs="Calibri"/>
+          <w:color w:val="000000"/>
+          <w:lang w:eastAsia="en-AU"/>
+        </w:rPr>
+        <w:t xml:space="preserve"> Platform</w:t>
       </w:r>
       <w:r>
         <w:rPr>
@@ -530,27 +616,63 @@
           <w:color w:val="000000"/>
           <w:lang w:eastAsia="en-AU"/>
         </w:rPr>
-        <w:t xml:space="preserve"> iPaaS, ESB, and a unified solution for API management, design and publishing.</w:t>
-      </w:r>
-    </w:p>
-    <w:p>
-      <w:pPr>
-        <w:pStyle w:val="ListParagraph"/>
-        <w:spacing w:after="0" w:line="240" w:lineRule="auto"/>
-        <w:jc w:val="both"/>
-        <w:rPr>
-          <w:rFonts w:ascii="Calibri" w:eastAsia="Times New Roman" w:hAnsi="Calibri" w:cs="Calibri"/>
-          <w:color w:val="000000"/>
-          <w:lang w:eastAsia="en-AU"/>
-        </w:rPr>
-      </w:pPr>
-      <w:r>
-        <w:rPr>
-          <w:rFonts w:ascii="Calibri" w:eastAsia="Times New Roman" w:hAnsi="Calibri" w:cs="Calibri"/>
-          <w:color w:val="000000"/>
-          <w:lang w:eastAsia="en-AU"/>
-        </w:rPr>
-        <w:t>The key features of Anypoint Platform are:</w:t>
+        <w:t xml:space="preserve"> iPaaS, ESB, and a unified solution for API management, </w:t>
+      </w:r>
+      <w:proofErr w:type="gramStart"/>
+      <w:r>
+        <w:rPr>
+          <w:rFonts w:ascii="Calibri" w:eastAsia="Times New Roman" w:hAnsi="Calibri" w:cs="Calibri"/>
+          <w:color w:val="000000"/>
+          <w:lang w:eastAsia="en-AU"/>
+        </w:rPr>
+        <w:t>design</w:t>
+      </w:r>
+      <w:proofErr w:type="gramEnd"/>
+      <w:r>
+        <w:rPr>
+          <w:rFonts w:ascii="Calibri" w:eastAsia="Times New Roman" w:hAnsi="Calibri" w:cs="Calibri"/>
+          <w:color w:val="000000"/>
+          <w:lang w:eastAsia="en-AU"/>
+        </w:rPr>
+        <w:t xml:space="preserve"> and publishing.</w:t>
+      </w:r>
+    </w:p>
+    <w:p>
+      <w:pPr>
+        <w:pStyle w:val="ListParagraph"/>
+        <w:spacing w:after="0" w:line="240" w:lineRule="auto"/>
+        <w:jc w:val="both"/>
+        <w:rPr>
+          <w:rFonts w:ascii="Calibri" w:eastAsia="Times New Roman" w:hAnsi="Calibri" w:cs="Calibri"/>
+          <w:color w:val="000000"/>
+          <w:lang w:eastAsia="en-AU"/>
+        </w:rPr>
+      </w:pPr>
+      <w:r>
+        <w:rPr>
+          <w:rFonts w:ascii="Calibri" w:eastAsia="Times New Roman" w:hAnsi="Calibri" w:cs="Calibri"/>
+          <w:color w:val="000000"/>
+          <w:lang w:eastAsia="en-AU"/>
+        </w:rPr>
+        <w:t xml:space="preserve">The key features of </w:t>
+      </w:r>
+      <w:proofErr w:type="spellStart"/>
+      <w:r>
+        <w:rPr>
+          <w:rFonts w:ascii="Calibri" w:eastAsia="Times New Roman" w:hAnsi="Calibri" w:cs="Calibri"/>
+          <w:color w:val="000000"/>
+          <w:lang w:eastAsia="en-AU"/>
+        </w:rPr>
+        <w:t>Anypoint</w:t>
+      </w:r>
+      <w:proofErr w:type="spellEnd"/>
+      <w:r>
+        <w:rPr>
+          <w:rFonts w:ascii="Calibri" w:eastAsia="Times New Roman" w:hAnsi="Calibri" w:cs="Calibri"/>
+          <w:color w:val="000000"/>
+          <w:lang w:eastAsia="en-AU"/>
+        </w:rPr>
+        <w:t xml:space="preserve"> Platform are:</w:t>
       </w:r>
     </w:p>
     <w:p>
@@ -584,7 +706,25 @@
           <w:color w:val="000000"/>
           <w:lang w:eastAsia="en-AU"/>
         </w:rPr>
-        <w:t xml:space="preserve"> enabling companies to connect data, devices and applications anywhere.</w:t>
+        <w:t xml:space="preserve"> enabling companies to connect data, </w:t>
+      </w:r>
+      <w:proofErr w:type="gramStart"/>
+      <w:r>
+        <w:rPr>
+          <w:rFonts w:ascii="Calibri" w:eastAsia="Times New Roman" w:hAnsi="Calibri" w:cs="Calibri"/>
+          <w:color w:val="000000"/>
+          <w:lang w:eastAsia="en-AU"/>
+        </w:rPr>
+        <w:t>devices</w:t>
+      </w:r>
+      <w:proofErr w:type="gramEnd"/>
+      <w:r>
+        <w:rPr>
+          <w:rFonts w:ascii="Calibri" w:eastAsia="Times New Roman" w:hAnsi="Calibri" w:cs="Calibri"/>
+          <w:color w:val="000000"/>
+          <w:lang w:eastAsia="en-AU"/>
+        </w:rPr>
+        <w:t xml:space="preserve"> and applications anywhere.</w:t>
       </w:r>
     </w:p>
     <w:p>
@@ -727,7 +867,25 @@
           <w:color w:val="000000"/>
           <w:lang w:eastAsia="en-AU"/>
         </w:rPr>
-        <w:t xml:space="preserve">MuleSoft's Anypoint Studio is a user-friendly </w:t>
+        <w:t xml:space="preserve">MuleSoft's </w:t>
+      </w:r>
+      <w:proofErr w:type="spellStart"/>
+      <w:r>
+        <w:rPr>
+          <w:rFonts w:ascii="Calibri" w:eastAsia="Times New Roman" w:hAnsi="Calibri" w:cs="Calibri"/>
+          <w:color w:val="000000"/>
+          <w:lang w:eastAsia="en-AU"/>
+        </w:rPr>
+        <w:t>Anypoint</w:t>
+      </w:r>
+      <w:proofErr w:type="spellEnd"/>
+      <w:r>
+        <w:rPr>
+          <w:rFonts w:ascii="Calibri" w:eastAsia="Times New Roman" w:hAnsi="Calibri" w:cs="Calibri"/>
+          <w:color w:val="000000"/>
+          <w:lang w:eastAsia="en-AU"/>
+        </w:rPr>
+        <w:t xml:space="preserve"> Studio is a user-friendly </w:t>
       </w:r>
       <w:r>
         <w:rPr>
@@ -751,7 +909,25 @@
           <w:color w:val="000000"/>
           <w:lang w:eastAsia="en-AU"/>
         </w:rPr>
-        <w:t xml:space="preserve"> We would use Anypoint Studio to develop an API or connector to be deployed as a reusable asset.</w:t>
+        <w:t xml:space="preserve"> We would use </w:t>
+      </w:r>
+      <w:proofErr w:type="spellStart"/>
+      <w:r>
+        <w:rPr>
+          <w:rFonts w:ascii="Calibri" w:eastAsia="Times New Roman" w:hAnsi="Calibri" w:cs="Calibri"/>
+          <w:color w:val="000000"/>
+          <w:lang w:eastAsia="en-AU"/>
+        </w:rPr>
+        <w:t>Anypoint</w:t>
+      </w:r>
+      <w:proofErr w:type="spellEnd"/>
+      <w:r>
+        <w:rPr>
+          <w:rFonts w:ascii="Calibri" w:eastAsia="Times New Roman" w:hAnsi="Calibri" w:cs="Calibri"/>
+          <w:color w:val="000000"/>
+          <w:lang w:eastAsia="en-AU"/>
+        </w:rPr>
+        <w:t xml:space="preserve"> Studio to develop an API or connector to be deployed as a reusable asset.</w:t>
       </w:r>
       <w:r>
         <w:rPr>
@@ -799,7 +975,29 @@
           <w:color w:val="000000"/>
           <w:lang w:eastAsia="en-AU"/>
         </w:rPr>
-        <w:t>How can you build Application Networks with AnyPoint Platform?</w:t>
+        <w:t xml:space="preserve">How can you build Application Networks with </w:t>
+      </w:r>
+      <w:proofErr w:type="spellStart"/>
+      <w:r>
+        <w:rPr>
+          <w:rFonts w:ascii="Calibri" w:eastAsia="Times New Roman" w:hAnsi="Calibri" w:cs="Calibri"/>
+          <w:b/>
+          <w:bCs/>
+          <w:color w:val="000000"/>
+          <w:lang w:eastAsia="en-AU"/>
+        </w:rPr>
+        <w:t>AnyPoint</w:t>
+      </w:r>
+      <w:proofErr w:type="spellEnd"/>
+      <w:r>
+        <w:rPr>
+          <w:rFonts w:ascii="Calibri" w:eastAsia="Times New Roman" w:hAnsi="Calibri" w:cs="Calibri"/>
+          <w:b/>
+          <w:bCs/>
+          <w:color w:val="000000"/>
+          <w:lang w:eastAsia="en-AU"/>
+        </w:rPr>
+        <w:t xml:space="preserve"> Platform?</w:t>
       </w:r>
     </w:p>
     <w:p>
@@ -835,7 +1033,25 @@
           <w:color w:val="000000"/>
           <w:lang w:eastAsia="en-AU"/>
         </w:rPr>
-        <w:t>. We can build reusable assets like modern APIs and REST connectors in Anypoint platform by designing specifications in Design centre, publishing APIs to Exchange to be discovered by other users and managing the APIs in API Manager.</w:t>
+        <w:t xml:space="preserve">. We can build reusable assets like modern APIs and REST connectors in </w:t>
+      </w:r>
+      <w:proofErr w:type="spellStart"/>
+      <w:r>
+        <w:rPr>
+          <w:rFonts w:ascii="Calibri" w:eastAsia="Times New Roman" w:hAnsi="Calibri" w:cs="Calibri"/>
+          <w:color w:val="000000"/>
+          <w:lang w:eastAsia="en-AU"/>
+        </w:rPr>
+        <w:t>Anypoint</w:t>
+      </w:r>
+      <w:proofErr w:type="spellEnd"/>
+      <w:r>
+        <w:rPr>
+          <w:rFonts w:ascii="Calibri" w:eastAsia="Times New Roman" w:hAnsi="Calibri" w:cs="Calibri"/>
+          <w:color w:val="000000"/>
+          <w:lang w:eastAsia="en-AU"/>
+        </w:rPr>
+        <w:t xml:space="preserve"> platform by designing specifications in Design centre, publishing APIs to Exchange to be discovered by other users and managing the APIs in API Manager.</w:t>
       </w:r>
     </w:p>
     <w:p>
@@ -952,7 +1168,25 @@
           <w:color w:val="000000"/>
           <w:lang w:eastAsia="en-AU"/>
         </w:rPr>
-        <w:t xml:space="preserve"> (Eg: Sur La Table – US retail company)</w:t>
+        <w:t xml:space="preserve"> (</w:t>
+      </w:r>
+      <w:proofErr w:type="spellStart"/>
+      <w:r>
+        <w:rPr>
+          <w:rFonts w:ascii="Calibri" w:eastAsia="Times New Roman" w:hAnsi="Calibri" w:cs="Calibri"/>
+          <w:color w:val="000000"/>
+          <w:lang w:eastAsia="en-AU"/>
+        </w:rPr>
+        <w:t>Eg</w:t>
+      </w:r>
+      <w:proofErr w:type="spellEnd"/>
+      <w:r>
+        <w:rPr>
+          <w:rFonts w:ascii="Calibri" w:eastAsia="Times New Roman" w:hAnsi="Calibri" w:cs="Calibri"/>
+          <w:color w:val="000000"/>
+          <w:lang w:eastAsia="en-AU"/>
+        </w:rPr>
+        <w:t>: Sur La Table – US retail company)</w:t>
       </w:r>
     </w:p>
     <w:p>
@@ -984,7 +1218,25 @@
           <w:color w:val="000000"/>
           <w:lang w:eastAsia="en-AU"/>
         </w:rPr>
-        <w:t xml:space="preserve"> (Eg: Addison Lee- London based car service company)</w:t>
+        <w:t xml:space="preserve"> (</w:t>
+      </w:r>
+      <w:proofErr w:type="spellStart"/>
+      <w:r>
+        <w:rPr>
+          <w:rFonts w:ascii="Calibri" w:eastAsia="Times New Roman" w:hAnsi="Calibri" w:cs="Calibri"/>
+          <w:color w:val="000000"/>
+          <w:lang w:eastAsia="en-AU"/>
+        </w:rPr>
+        <w:t>Eg</w:t>
+      </w:r>
+      <w:proofErr w:type="spellEnd"/>
+      <w:r>
+        <w:rPr>
+          <w:rFonts w:ascii="Calibri" w:eastAsia="Times New Roman" w:hAnsi="Calibri" w:cs="Calibri"/>
+          <w:color w:val="000000"/>
+          <w:lang w:eastAsia="en-AU"/>
+        </w:rPr>
+        <w:t>: Addison Lee- London based car service company)</w:t>
       </w:r>
     </w:p>
     <w:p>
@@ -1008,7 +1260,25 @@
           <w:color w:val="000000"/>
           <w:lang w:eastAsia="en-AU"/>
         </w:rPr>
-        <w:t>Easy to construct infrastructure to accommodate business growth (Eg: Spotify – music streaming service)</w:t>
+        <w:t>Easy to construct infrastructure to accommodate business growth (</w:t>
+      </w:r>
+      <w:proofErr w:type="spellStart"/>
+      <w:r>
+        <w:rPr>
+          <w:rFonts w:ascii="Calibri" w:eastAsia="Times New Roman" w:hAnsi="Calibri" w:cs="Calibri"/>
+          <w:color w:val="000000"/>
+          <w:lang w:eastAsia="en-AU"/>
+        </w:rPr>
+        <w:t>Eg</w:t>
+      </w:r>
+      <w:proofErr w:type="spellEnd"/>
+      <w:r>
+        <w:rPr>
+          <w:rFonts w:ascii="Calibri" w:eastAsia="Times New Roman" w:hAnsi="Calibri" w:cs="Calibri"/>
+          <w:color w:val="000000"/>
+          <w:lang w:eastAsia="en-AU"/>
+        </w:rPr>
+        <w:t>: Spotify – music streaming service)</w:t>
       </w:r>
     </w:p>
     <w:p>
@@ -1032,7 +1302,25 @@
           <w:color w:val="000000"/>
           <w:lang w:eastAsia="en-AU"/>
         </w:rPr>
-        <w:t>Enables to give real-time access to data (Eg: New Relic-Application monitoring company provides real-time information about prospective customers to field sales team by processing large volumes of Salesforce data and connect that data securely to Amazon RDS)</w:t>
+        <w:t>Enables to give real-time access to data (</w:t>
+      </w:r>
+      <w:proofErr w:type="spellStart"/>
+      <w:r>
+        <w:rPr>
+          <w:rFonts w:ascii="Calibri" w:eastAsia="Times New Roman" w:hAnsi="Calibri" w:cs="Calibri"/>
+          <w:color w:val="000000"/>
+          <w:lang w:eastAsia="en-AU"/>
+        </w:rPr>
+        <w:t>Eg</w:t>
+      </w:r>
+      <w:proofErr w:type="spellEnd"/>
+      <w:r>
+        <w:rPr>
+          <w:rFonts w:ascii="Calibri" w:eastAsia="Times New Roman" w:hAnsi="Calibri" w:cs="Calibri"/>
+          <w:color w:val="000000"/>
+          <w:lang w:eastAsia="en-AU"/>
+        </w:rPr>
+        <w:t>: New Relic-Application monitoring company provides real-time information about prospective customers to field sales team by processing large volumes of Salesforce data and connect that data securely to Amazon RDS)</w:t>
       </w:r>
     </w:p>
     <w:p>
@@ -1056,7 +1344,25 @@
           <w:color w:val="000000"/>
           <w:lang w:eastAsia="en-AU"/>
         </w:rPr>
-        <w:t>Easy to synchronize data (Eg: GANT – Apparel retailer benefitted by synchronizing their inventory data stored in disparate systems to correctly display their available stock on their websites)</w:t>
+        <w:t>Easy to synchronize data (</w:t>
+      </w:r>
+      <w:proofErr w:type="spellStart"/>
+      <w:r>
+        <w:rPr>
+          <w:rFonts w:ascii="Calibri" w:eastAsia="Times New Roman" w:hAnsi="Calibri" w:cs="Calibri"/>
+          <w:color w:val="000000"/>
+          <w:lang w:eastAsia="en-AU"/>
+        </w:rPr>
+        <w:t>Eg</w:t>
+      </w:r>
+      <w:proofErr w:type="spellEnd"/>
+      <w:r>
+        <w:rPr>
+          <w:rFonts w:ascii="Calibri" w:eastAsia="Times New Roman" w:hAnsi="Calibri" w:cs="Calibri"/>
+          <w:color w:val="000000"/>
+          <w:lang w:eastAsia="en-AU"/>
+        </w:rPr>
+        <w:t>: GANT – Apparel retailer benefitted by synchronizing their inventory data stored in disparate systems to correctly display their available stock on their websites)</w:t>
       </w:r>
     </w:p>
     <w:p>
@@ -1096,27 +1402,67 @@
           <w:color w:val="000000"/>
           <w:lang w:eastAsia="en-AU"/>
         </w:rPr>
-        <w:t>Why would you use AnyPoint Platform?</w:t>
-      </w:r>
-    </w:p>
-    <w:p>
-      <w:pPr>
-        <w:pStyle w:val="ListParagraph"/>
-        <w:spacing w:after="0" w:line="240" w:lineRule="auto"/>
-        <w:jc w:val="both"/>
-        <w:rPr>
-          <w:rFonts w:ascii="Calibri" w:eastAsia="Times New Roman" w:hAnsi="Calibri" w:cs="Calibri"/>
-          <w:color w:val="000000"/>
-          <w:lang w:eastAsia="en-AU"/>
-        </w:rPr>
-      </w:pPr>
-      <w:r>
-        <w:rPr>
-          <w:rFonts w:ascii="Calibri" w:eastAsia="Times New Roman" w:hAnsi="Calibri" w:cs="Calibri"/>
-          <w:color w:val="000000"/>
-          <w:lang w:eastAsia="en-AU"/>
-        </w:rPr>
-        <w:t>I would use Anypoint Platform</w:t>
+        <w:t xml:space="preserve">Why would you use </w:t>
+      </w:r>
+      <w:proofErr w:type="spellStart"/>
+      <w:r>
+        <w:rPr>
+          <w:rFonts w:ascii="Calibri" w:eastAsia="Times New Roman" w:hAnsi="Calibri" w:cs="Calibri"/>
+          <w:b/>
+          <w:bCs/>
+          <w:color w:val="000000"/>
+          <w:lang w:eastAsia="en-AU"/>
+        </w:rPr>
+        <w:t>AnyPoint</w:t>
+      </w:r>
+      <w:proofErr w:type="spellEnd"/>
+      <w:r>
+        <w:rPr>
+          <w:rFonts w:ascii="Calibri" w:eastAsia="Times New Roman" w:hAnsi="Calibri" w:cs="Calibri"/>
+          <w:b/>
+          <w:bCs/>
+          <w:color w:val="000000"/>
+          <w:lang w:eastAsia="en-AU"/>
+        </w:rPr>
+        <w:t xml:space="preserve"> Platform?</w:t>
+      </w:r>
+    </w:p>
+    <w:p>
+      <w:pPr>
+        <w:pStyle w:val="ListParagraph"/>
+        <w:spacing w:after="0" w:line="240" w:lineRule="auto"/>
+        <w:jc w:val="both"/>
+        <w:rPr>
+          <w:rFonts w:ascii="Calibri" w:eastAsia="Times New Roman" w:hAnsi="Calibri" w:cs="Calibri"/>
+          <w:color w:val="000000"/>
+          <w:lang w:eastAsia="en-AU"/>
+        </w:rPr>
+      </w:pPr>
+      <w:r>
+        <w:rPr>
+          <w:rFonts w:ascii="Calibri" w:eastAsia="Times New Roman" w:hAnsi="Calibri" w:cs="Calibri"/>
+          <w:color w:val="000000"/>
+          <w:lang w:eastAsia="en-AU"/>
+        </w:rPr>
+        <w:t xml:space="preserve">I would use </w:t>
+      </w:r>
+      <w:proofErr w:type="spellStart"/>
+      <w:r>
+        <w:rPr>
+          <w:rFonts w:ascii="Calibri" w:eastAsia="Times New Roman" w:hAnsi="Calibri" w:cs="Calibri"/>
+          <w:color w:val="000000"/>
+          <w:lang w:eastAsia="en-AU"/>
+        </w:rPr>
+        <w:t>Anypoint</w:t>
+      </w:r>
+      <w:proofErr w:type="spellEnd"/>
+      <w:r>
+        <w:rPr>
+          <w:rFonts w:ascii="Calibri" w:eastAsia="Times New Roman" w:hAnsi="Calibri" w:cs="Calibri"/>
+          <w:color w:val="000000"/>
+          <w:lang w:eastAsia="en-AU"/>
+        </w:rPr>
+        <w:t xml:space="preserve"> Platform</w:t>
       </w:r>
     </w:p>
     <w:p>
@@ -1701,7 +2047,25 @@
           <w:color w:val="000000"/>
           <w:lang w:eastAsia="en-AU"/>
         </w:rPr>
-        <w:t xml:space="preserve"> services are APIs but all APIs are not web servi</w:t>
+        <w:t xml:space="preserve"> services are </w:t>
+      </w:r>
+      <w:proofErr w:type="gramStart"/>
+      <w:r>
+        <w:rPr>
+          <w:rFonts w:ascii="Calibri" w:eastAsia="Times New Roman" w:hAnsi="Calibri" w:cs="Calibri"/>
+          <w:color w:val="000000"/>
+          <w:lang w:eastAsia="en-AU"/>
+        </w:rPr>
+        <w:t>APIs</w:t>
+      </w:r>
+      <w:proofErr w:type="gramEnd"/>
+      <w:r>
+        <w:rPr>
+          <w:rFonts w:ascii="Calibri" w:eastAsia="Times New Roman" w:hAnsi="Calibri" w:cs="Calibri"/>
+          <w:color w:val="000000"/>
+          <w:lang w:eastAsia="en-AU"/>
+        </w:rPr>
+        <w:t xml:space="preserve"> but all APIs are not web servi</w:t>
       </w:r>
       <w:r>
         <w:rPr>
@@ -1778,7 +2142,25 @@
           <w:lang w:eastAsia="en-AU"/>
         </w:rPr>
         <w:lastRenderedPageBreak/>
-        <w:t>There are three different options of securing APIs using the capabilities of Anypoint Platform and existing framework and services.</w:t>
+        <w:t xml:space="preserve">There are three different options of securing APIs using the capabilities of </w:t>
+      </w:r>
+      <w:proofErr w:type="spellStart"/>
+      <w:r>
+        <w:rPr>
+          <w:rFonts w:ascii="Calibri" w:eastAsia="Times New Roman" w:hAnsi="Calibri" w:cs="Calibri"/>
+          <w:color w:val="000000"/>
+          <w:lang w:eastAsia="en-AU"/>
+        </w:rPr>
+        <w:t>Anypoint</w:t>
+      </w:r>
+      <w:proofErr w:type="spellEnd"/>
+      <w:r>
+        <w:rPr>
+          <w:rFonts w:ascii="Calibri" w:eastAsia="Times New Roman" w:hAnsi="Calibri" w:cs="Calibri"/>
+          <w:color w:val="000000"/>
+          <w:lang w:eastAsia="en-AU"/>
+        </w:rPr>
+        <w:t xml:space="preserve"> Platform and existing framework and services.</w:t>
       </w:r>
     </w:p>
     <w:p>
@@ -1824,7 +2206,25 @@
           <w:color w:val="000000"/>
           <w:lang w:eastAsia="en-AU"/>
         </w:rPr>
-        <w:t xml:space="preserve"> of the Anypoint Platform</w:t>
+        <w:t xml:space="preserve"> of the </w:t>
+      </w:r>
+      <w:proofErr w:type="spellStart"/>
+      <w:r>
+        <w:rPr>
+          <w:rFonts w:ascii="Calibri" w:eastAsia="Times New Roman" w:hAnsi="Calibri" w:cs="Calibri"/>
+          <w:color w:val="000000"/>
+          <w:lang w:eastAsia="en-AU"/>
+        </w:rPr>
+        <w:t>Anypoint</w:t>
+      </w:r>
+      <w:proofErr w:type="spellEnd"/>
+      <w:r>
+        <w:rPr>
+          <w:rFonts w:ascii="Calibri" w:eastAsia="Times New Roman" w:hAnsi="Calibri" w:cs="Calibri"/>
+          <w:color w:val="000000"/>
+          <w:lang w:eastAsia="en-AU"/>
+        </w:rPr>
+        <w:t xml:space="preserve"> Platform</w:t>
       </w:r>
       <w:r>
         <w:rPr>
@@ -1856,7 +2256,25 @@
           <w:color w:val="000000"/>
           <w:lang w:eastAsia="en-AU"/>
         </w:rPr>
-        <w:t xml:space="preserve">API Gateway which acts as the point of enforcement of policies. So we can now attach API policies to the endpoints and secure them efficiently without changing underlying code. This is the most efficient way of securing the API as </w:t>
+        <w:t xml:space="preserve">API Gateway which acts as the point of enforcement of policies. </w:t>
+      </w:r>
+      <w:proofErr w:type="gramStart"/>
+      <w:r>
+        <w:rPr>
+          <w:rFonts w:ascii="Calibri" w:eastAsia="Times New Roman" w:hAnsi="Calibri" w:cs="Calibri"/>
+          <w:color w:val="000000"/>
+          <w:lang w:eastAsia="en-AU"/>
+        </w:rPr>
+        <w:t>So</w:t>
+      </w:r>
+      <w:proofErr w:type="gramEnd"/>
+      <w:r>
+        <w:rPr>
+          <w:rFonts w:ascii="Calibri" w:eastAsia="Times New Roman" w:hAnsi="Calibri" w:cs="Calibri"/>
+          <w:color w:val="000000"/>
+          <w:lang w:eastAsia="en-AU"/>
+        </w:rPr>
+        <w:t xml:space="preserve"> we can now attach API policies to the endpoints and secure them efficiently without changing underlying code. This is the most efficient way of securing the API as </w:t>
       </w:r>
       <w:r>
         <w:rPr>
@@ -1872,7 +2290,25 @@
           <w:color w:val="000000"/>
           <w:lang w:eastAsia="en-AU"/>
         </w:rPr>
-        <w:t xml:space="preserve"> API Manager are tightly integrated with Anypoint Platform and does not require us to worry about firewall or tunnels. The policies can also be added or removed easily without any custom coding or redeployments involved.</w:t>
+        <w:t xml:space="preserve"> API Manager are tightly integrated with </w:t>
+      </w:r>
+      <w:proofErr w:type="spellStart"/>
+      <w:r>
+        <w:rPr>
+          <w:rFonts w:ascii="Calibri" w:eastAsia="Times New Roman" w:hAnsi="Calibri" w:cs="Calibri"/>
+          <w:color w:val="000000"/>
+          <w:lang w:eastAsia="en-AU"/>
+        </w:rPr>
+        <w:t>Anypoint</w:t>
+      </w:r>
+      <w:proofErr w:type="spellEnd"/>
+      <w:r>
+        <w:rPr>
+          <w:rFonts w:ascii="Calibri" w:eastAsia="Times New Roman" w:hAnsi="Calibri" w:cs="Calibri"/>
+          <w:color w:val="000000"/>
+          <w:lang w:eastAsia="en-AU"/>
+        </w:rPr>
+        <w:t xml:space="preserve"> Platform and does not require us to worry about firewall or tunnels. The policies can also be added or removed easily without any custom coding or redeployments involved.</w:t>
       </w:r>
     </w:p>
     <w:p>
@@ -1959,7 +2395,43 @@
           <w:color w:val="000000"/>
           <w:lang w:eastAsia="en-AU"/>
         </w:rPr>
-        <w:t>API-led connectivity approach to integration increases agility, speed and productivity. This approach solves the problem of traditional approaches like Point-to-point integration unable accommodate dramatical changes in technologies that require several applications to integrate data, applications and devices.</w:t>
+        <w:t xml:space="preserve">API-led connectivity approach to integration increases agility, </w:t>
+      </w:r>
+      <w:proofErr w:type="gramStart"/>
+      <w:r>
+        <w:rPr>
+          <w:rFonts w:ascii="Calibri" w:eastAsia="Times New Roman" w:hAnsi="Calibri" w:cs="Calibri"/>
+          <w:color w:val="000000"/>
+          <w:lang w:eastAsia="en-AU"/>
+        </w:rPr>
+        <w:t>speed</w:t>
+      </w:r>
+      <w:proofErr w:type="gramEnd"/>
+      <w:r>
+        <w:rPr>
+          <w:rFonts w:ascii="Calibri" w:eastAsia="Times New Roman" w:hAnsi="Calibri" w:cs="Calibri"/>
+          <w:color w:val="000000"/>
+          <w:lang w:eastAsia="en-AU"/>
+        </w:rPr>
+        <w:t xml:space="preserve"> and productivity. This approach solves the problem of traditional approaches like Point-to-point integration unable accommodate dramatical changes in technologies that require several applications to integrate data, </w:t>
+      </w:r>
+      <w:proofErr w:type="gramStart"/>
+      <w:r>
+        <w:rPr>
+          <w:rFonts w:ascii="Calibri" w:eastAsia="Times New Roman" w:hAnsi="Calibri" w:cs="Calibri"/>
+          <w:color w:val="000000"/>
+          <w:lang w:eastAsia="en-AU"/>
+        </w:rPr>
+        <w:t>applications</w:t>
+      </w:r>
+      <w:proofErr w:type="gramEnd"/>
+      <w:r>
+        <w:rPr>
+          <w:rFonts w:ascii="Calibri" w:eastAsia="Times New Roman" w:hAnsi="Calibri" w:cs="Calibri"/>
+          <w:color w:val="000000"/>
+          <w:lang w:eastAsia="en-AU"/>
+        </w:rPr>
+        <w:t xml:space="preserve"> and devices.</w:t>
       </w:r>
     </w:p>
     <w:p>
@@ -2179,6 +2651,38 @@
     <w:p>
       <w:pPr>
         <w:pStyle w:val="ListParagraph"/>
+        <w:spacing w:after="0" w:line="240" w:lineRule="auto"/>
+        <w:jc w:val="both"/>
+        <w:rPr>
+          <w:rFonts w:ascii="Calibri" w:eastAsia="Times New Roman" w:hAnsi="Calibri" w:cs="Calibri"/>
+          <w:color w:val="000000"/>
+          <w:lang w:eastAsia="en-AU"/>
+        </w:rPr>
+      </w:pPr>
+      <w:r>
+        <w:rPr>
+          <w:rFonts w:ascii="Calibri" w:eastAsia="Times New Roman" w:hAnsi="Calibri" w:cs="Calibri"/>
+          <w:color w:val="000000"/>
+          <w:lang w:eastAsia="en-AU"/>
+        </w:rPr>
+        <w:t>re-usable assets</w:t>
+      </w:r>
+    </w:p>
+    <w:p>
+      <w:pPr>
+        <w:pStyle w:val="ListParagraph"/>
+        <w:spacing w:after="0" w:line="240" w:lineRule="auto"/>
+        <w:jc w:val="both"/>
+        <w:rPr>
+          <w:rFonts w:ascii="Calibri" w:eastAsia="Times New Roman" w:hAnsi="Calibri" w:cs="Calibri"/>
+          <w:color w:val="000000"/>
+          <w:lang w:eastAsia="en-AU"/>
+        </w:rPr>
+      </w:pPr>
+    </w:p>
+    <w:p>
+      <w:pPr>
+        <w:pStyle w:val="ListParagraph"/>
         <w:numPr>
           <w:ilvl w:val="0"/>
           <w:numId w:val="3"/>
@@ -2203,6 +2707,172 @@
         </w:rPr>
         <w:t>What is C4E? What is the goal for C4E?</w:t>
       </w:r>
+    </w:p>
+    <w:p>
+      <w:pPr>
+        <w:pStyle w:val="ListParagraph"/>
+        <w:jc w:val="both"/>
+        <w:rPr>
+          <w:rFonts w:ascii="Times New Roman" w:eastAsia="Times New Roman" w:hAnsi="Times New Roman" w:cs="Times New Roman"/>
+          <w:sz w:val="24"/>
+          <w:szCs w:val="24"/>
+          <w:lang w:eastAsia="en-AU"/>
+        </w:rPr>
+      </w:pPr>
+      <w:r>
+        <w:rPr>
+          <w:rFonts w:ascii="Times New Roman" w:eastAsia="Times New Roman" w:hAnsi="Times New Roman" w:cs="Times New Roman"/>
+          <w:sz w:val="24"/>
+          <w:szCs w:val="24"/>
+          <w:lang w:eastAsia="en-AU"/>
+        </w:rPr>
+        <w:t xml:space="preserve">Centre for Enablement, commonly known as </w:t>
+      </w:r>
+      <w:r>
+        <w:rPr>
+          <w:rFonts w:ascii="Times New Roman" w:eastAsia="Times New Roman" w:hAnsi="Times New Roman" w:cs="Times New Roman"/>
+          <w:sz w:val="24"/>
+          <w:szCs w:val="24"/>
+          <w:lang w:eastAsia="en-AU"/>
+        </w:rPr>
+        <w:t>C4E is a cross-functional team — typically staffed with members from central IT, line-of-business departments, and digital innovation teams</w:t>
+      </w:r>
+      <w:r>
+        <w:rPr>
+          <w:rFonts w:ascii="Times New Roman" w:eastAsia="Times New Roman" w:hAnsi="Times New Roman" w:cs="Times New Roman"/>
+          <w:sz w:val="24"/>
+          <w:szCs w:val="24"/>
+          <w:lang w:eastAsia="en-AU"/>
+        </w:rPr>
+        <w:t>. This group drives the cultural change in IT operating model. They are</w:t>
+      </w:r>
+      <w:r>
+        <w:rPr>
+          <w:rFonts w:ascii="Times New Roman" w:eastAsia="Times New Roman" w:hAnsi="Times New Roman" w:cs="Times New Roman"/>
+          <w:sz w:val="24"/>
+          <w:szCs w:val="24"/>
+          <w:lang w:eastAsia="en-AU"/>
+        </w:rPr>
+        <w:t xml:space="preserve"> charged with productizing, publishing, and harvesting reusable assets and best practices.</w:t>
+      </w:r>
+      <w:r>
+        <w:rPr>
+          <w:rFonts w:ascii="Times New Roman" w:eastAsia="Times New Roman" w:hAnsi="Times New Roman" w:cs="Times New Roman"/>
+          <w:sz w:val="24"/>
+          <w:szCs w:val="24"/>
+          <w:lang w:eastAsia="en-AU"/>
+        </w:rPr>
+        <w:t xml:space="preserve"> In simple words, C4E is monitors the consumption and production of reusable assets in the projects.</w:t>
+      </w:r>
+    </w:p>
+    <w:p>
+      <w:pPr>
+        <w:pStyle w:val="ListParagraph"/>
+        <w:jc w:val="both"/>
+        <w:rPr>
+          <w:rFonts w:ascii="Times New Roman" w:eastAsia="Times New Roman" w:hAnsi="Times New Roman" w:cs="Times New Roman"/>
+          <w:sz w:val="24"/>
+          <w:szCs w:val="24"/>
+          <w:lang w:eastAsia="en-AU"/>
+        </w:rPr>
+      </w:pPr>
+      <w:r>
+        <w:rPr>
+          <w:rFonts w:ascii="Times New Roman" w:eastAsia="Times New Roman" w:hAnsi="Times New Roman" w:cs="Times New Roman"/>
+          <w:sz w:val="24"/>
+          <w:szCs w:val="24"/>
+          <w:lang w:eastAsia="en-AU"/>
+        </w:rPr>
+        <w:t>The Central IT team creates or fetches data and core assets for the organisation. This enables the Line of Businesses (</w:t>
+      </w:r>
+      <w:proofErr w:type="spellStart"/>
+      <w:r>
+        <w:rPr>
+          <w:rFonts w:ascii="Times New Roman" w:eastAsia="Times New Roman" w:hAnsi="Times New Roman" w:cs="Times New Roman"/>
+          <w:sz w:val="24"/>
+          <w:szCs w:val="24"/>
+          <w:lang w:eastAsia="en-AU"/>
+        </w:rPr>
+        <w:t>LoB</w:t>
+      </w:r>
+      <w:proofErr w:type="spellEnd"/>
+      <w:r>
+        <w:rPr>
+          <w:rFonts w:ascii="Times New Roman" w:eastAsia="Times New Roman" w:hAnsi="Times New Roman" w:cs="Times New Roman"/>
+          <w:sz w:val="24"/>
+          <w:szCs w:val="24"/>
+          <w:lang w:eastAsia="en-AU"/>
+        </w:rPr>
+        <w:t>) the capability to deliver projects independently. Different businesses of an organization can have their own IT teams which use the core assets provided by central IT team. The Innovation team contribute by incessantly giving ideas to improve the operating model, KPIs, productivity and consumption.</w:t>
+      </w:r>
+    </w:p>
+    <w:p>
+      <w:pPr>
+        <w:pStyle w:val="ListParagraph"/>
+        <w:jc w:val="both"/>
+        <w:rPr>
+          <w:rFonts w:ascii="Times New Roman" w:eastAsia="Times New Roman" w:hAnsi="Times New Roman" w:cs="Times New Roman"/>
+          <w:sz w:val="24"/>
+          <w:szCs w:val="24"/>
+          <w:lang w:eastAsia="en-AU"/>
+        </w:rPr>
+      </w:pPr>
+    </w:p>
+    <w:p>
+      <w:pPr>
+        <w:pStyle w:val="ListParagraph"/>
+        <w:jc w:val="both"/>
+        <w:rPr>
+          <w:rFonts w:ascii="Times New Roman" w:eastAsia="Times New Roman" w:hAnsi="Times New Roman" w:cs="Times New Roman"/>
+          <w:sz w:val="24"/>
+          <w:szCs w:val="24"/>
+          <w:lang w:eastAsia="en-AU"/>
+        </w:rPr>
+      </w:pPr>
+      <w:r>
+        <w:rPr>
+          <w:rFonts w:ascii="Times New Roman" w:eastAsia="Times New Roman" w:hAnsi="Times New Roman" w:cs="Times New Roman"/>
+          <w:sz w:val="24"/>
+          <w:szCs w:val="24"/>
+          <w:lang w:eastAsia="en-AU"/>
+        </w:rPr>
+        <w:lastRenderedPageBreak/>
+        <w:t xml:space="preserve">Building a C4E in an </w:t>
+      </w:r>
+      <w:proofErr w:type="gramStart"/>
+      <w:r>
+        <w:rPr>
+          <w:rFonts w:ascii="Times New Roman" w:eastAsia="Times New Roman" w:hAnsi="Times New Roman" w:cs="Times New Roman"/>
+          <w:sz w:val="24"/>
+          <w:szCs w:val="24"/>
+          <w:lang w:eastAsia="en-AU"/>
+        </w:rPr>
+        <w:t>organizations</w:t>
+      </w:r>
+      <w:proofErr w:type="gramEnd"/>
+      <w:r>
+        <w:rPr>
+          <w:rFonts w:ascii="Times New Roman" w:eastAsia="Times New Roman" w:hAnsi="Times New Roman" w:cs="Times New Roman"/>
+          <w:sz w:val="24"/>
+          <w:szCs w:val="24"/>
+          <w:lang w:eastAsia="en-AU"/>
+        </w:rPr>
+        <w:t xml:space="preserve"> ensures shorter delivery cycles, faster time to market, reduced project risk, on-time delivery of integration projects, better adherence to standards and best practices, and higher quality deliverables. </w:t>
+      </w:r>
+    </w:p>
+    <w:p>
+      <w:pPr>
+        <w:pStyle w:val="ListParagraph"/>
+        <w:spacing w:after="0" w:line="240" w:lineRule="auto"/>
+        <w:jc w:val="both"/>
+        <w:rPr>
+          <w:rFonts w:ascii="Calibri" w:eastAsia="Times New Roman" w:hAnsi="Calibri" w:cs="Calibri"/>
+          <w:b/>
+          <w:bCs/>
+          <w:color w:val="000000"/>
+          <w:lang w:eastAsia="en-AU"/>
+        </w:rPr>
+      </w:pPr>
     </w:p>
     <w:p>
       <w:pPr>
